--- a/reflections/week_01_reflections.docx
+++ b/reflections/week_01_reflections.docx
@@ -508,6 +508,7 @@
       <w:tblPr>
         <w:tblW w:w="0" w:type="auto"/>
         <w:tblCellSpacing w:w="15" w:type="dxa"/>
+        <w:tblLayout w:type="fixed"/>
         <w:tblCellMar>
           <w:top w:w="15" w:type="dxa"/>
           <w:left w:w="15" w:type="dxa"/>
@@ -517,8 +518,8 @@
         <w:tblLook w:val="04A0" w:firstRow="1" w:lastRow="0" w:firstColumn="1" w:lastColumn="0" w:noHBand="0" w:noVBand="1"/>
       </w:tblPr>
       <w:tblGrid>
-        <w:gridCol w:w="5304"/>
-        <w:gridCol w:w="194"/>
+        <w:gridCol w:w="5529"/>
+        <w:gridCol w:w="130"/>
         <w:gridCol w:w="194"/>
         <w:gridCol w:w="194"/>
         <w:gridCol w:w="194"/>
@@ -531,7 +532,7 @@
         </w:trPr>
         <w:tc>
           <w:tcPr>
-            <w:tcW w:w="0" w:type="auto"/>
+            <w:tcW w:w="5484" w:type="dxa"/>
             <w:vAlign w:val="center"/>
             <w:hideMark/>
           </w:tcPr>
@@ -555,7 +556,7 @@
         </w:tc>
         <w:tc>
           <w:tcPr>
-            <w:tcW w:w="0" w:type="auto"/>
+            <w:tcW w:w="100" w:type="dxa"/>
             <w:vAlign w:val="center"/>
             <w:hideMark/>
           </w:tcPr>
@@ -579,7 +580,7 @@
         </w:tc>
         <w:tc>
           <w:tcPr>
-            <w:tcW w:w="0" w:type="auto"/>
+            <w:tcW w:w="164" w:type="dxa"/>
             <w:vAlign w:val="center"/>
             <w:hideMark/>
           </w:tcPr>
@@ -603,7 +604,7 @@
         </w:tc>
         <w:tc>
           <w:tcPr>
-            <w:tcW w:w="0" w:type="auto"/>
+            <w:tcW w:w="164" w:type="dxa"/>
             <w:vAlign w:val="center"/>
             <w:hideMark/>
           </w:tcPr>
@@ -627,7 +628,7 @@
         </w:tc>
         <w:tc>
           <w:tcPr>
-            <w:tcW w:w="0" w:type="auto"/>
+            <w:tcW w:w="164" w:type="dxa"/>
             <w:vAlign w:val="center"/>
             <w:hideMark/>
           </w:tcPr>
@@ -651,7 +652,7 @@
         </w:tc>
         <w:tc>
           <w:tcPr>
-            <w:tcW w:w="0" w:type="auto"/>
+            <w:tcW w:w="164" w:type="dxa"/>
             <w:vAlign w:val="center"/>
             <w:hideMark/>
           </w:tcPr>
@@ -680,7 +681,7 @@
         </w:trPr>
         <w:tc>
           <w:tcPr>
-            <w:tcW w:w="0" w:type="auto"/>
+            <w:tcW w:w="5484" w:type="dxa"/>
             <w:vAlign w:val="center"/>
             <w:hideMark/>
           </w:tcPr>
@@ -696,67 +697,86 @@
               </w:rPr>
               <w:t>Understanding SDLC phases and Agile flow</w:t>
             </w:r>
-          </w:p>
-        </w:tc>
-        <w:tc>
-          <w:tcPr>
-            <w:tcW w:w="0" w:type="auto"/>
-            <w:vAlign w:val="center"/>
-            <w:hideMark/>
-          </w:tcPr>
-          <w:p>
-            <w:pPr>
-              <w:rPr>
-                <w:rFonts w:ascii="Helvetica" w:hAnsi="Helvetica"/>
-              </w:rPr>
-            </w:pPr>
-          </w:p>
-        </w:tc>
-        <w:tc>
-          <w:tcPr>
-            <w:tcW w:w="0" w:type="auto"/>
-            <w:vAlign w:val="center"/>
-            <w:hideMark/>
-          </w:tcPr>
-          <w:p>
-            <w:pPr>
-              <w:rPr>
-                <w:rFonts w:ascii="Helvetica" w:hAnsi="Helvetica"/>
-              </w:rPr>
-            </w:pPr>
-          </w:p>
-        </w:tc>
-        <w:tc>
-          <w:tcPr>
-            <w:tcW w:w="0" w:type="auto"/>
-            <w:vAlign w:val="center"/>
-            <w:hideMark/>
-          </w:tcPr>
-          <w:p>
-            <w:pPr>
-              <w:rPr>
-                <w:rFonts w:ascii="Helvetica" w:hAnsi="Helvetica"/>
-              </w:rPr>
-            </w:pPr>
-          </w:p>
-        </w:tc>
-        <w:tc>
-          <w:tcPr>
-            <w:tcW w:w="0" w:type="auto"/>
-            <w:vAlign w:val="center"/>
-            <w:hideMark/>
-          </w:tcPr>
-          <w:p>
-            <w:pPr>
-              <w:rPr>
-                <w:rFonts w:ascii="Helvetica" w:hAnsi="Helvetica"/>
-              </w:rPr>
-            </w:pPr>
-          </w:p>
-        </w:tc>
-        <w:tc>
-          <w:tcPr>
-            <w:tcW w:w="0" w:type="auto"/>
+            <w:r>
+              <w:rPr>
+                <w:rFonts w:ascii="Helvetica" w:hAnsi="Helvetica"/>
+              </w:rPr>
+              <w:t xml:space="preserve"> 4</w:t>
+            </w:r>
+          </w:p>
+          <w:p>
+            <w:pPr>
+              <w:rPr>
+                <w:rFonts w:ascii="Helvetica" w:hAnsi="Helvetica"/>
+              </w:rPr>
+            </w:pPr>
+            <w:r>
+              <w:rPr>
+                <w:rFonts w:ascii="Helvetica" w:hAnsi="Helvetica"/>
+              </w:rPr>
+              <w:t xml:space="preserve">I know about it theoretically but I need to work on it practically  </w:t>
+            </w:r>
+          </w:p>
+        </w:tc>
+        <w:tc>
+          <w:tcPr>
+            <w:tcW w:w="100" w:type="dxa"/>
+            <w:vAlign w:val="center"/>
+            <w:hideMark/>
+          </w:tcPr>
+          <w:p>
+            <w:pPr>
+              <w:rPr>
+                <w:rFonts w:ascii="Helvetica" w:hAnsi="Helvetica"/>
+              </w:rPr>
+            </w:pPr>
+          </w:p>
+        </w:tc>
+        <w:tc>
+          <w:tcPr>
+            <w:tcW w:w="164" w:type="dxa"/>
+            <w:vAlign w:val="center"/>
+            <w:hideMark/>
+          </w:tcPr>
+          <w:p>
+            <w:pPr>
+              <w:rPr>
+                <w:rFonts w:ascii="Helvetica" w:hAnsi="Helvetica"/>
+              </w:rPr>
+            </w:pPr>
+          </w:p>
+        </w:tc>
+        <w:tc>
+          <w:tcPr>
+            <w:tcW w:w="164" w:type="dxa"/>
+            <w:vAlign w:val="center"/>
+            <w:hideMark/>
+          </w:tcPr>
+          <w:p>
+            <w:pPr>
+              <w:rPr>
+                <w:rFonts w:ascii="Helvetica" w:hAnsi="Helvetica"/>
+              </w:rPr>
+            </w:pPr>
+          </w:p>
+        </w:tc>
+        <w:tc>
+          <w:tcPr>
+            <w:tcW w:w="164" w:type="dxa"/>
+            <w:vAlign w:val="center"/>
+            <w:hideMark/>
+          </w:tcPr>
+          <w:p>
+            <w:pPr>
+              <w:rPr>
+                <w:rFonts w:ascii="Helvetica" w:hAnsi="Helvetica"/>
+              </w:rPr>
+            </w:pPr>
+          </w:p>
+        </w:tc>
+        <w:tc>
+          <w:tcPr>
+            <w:tcW w:w="164" w:type="dxa"/>
             <w:vAlign w:val="center"/>
             <w:hideMark/>
           </w:tcPr>
@@ -775,7 +795,7 @@
         </w:trPr>
         <w:tc>
           <w:tcPr>
-            <w:tcW w:w="0" w:type="auto"/>
+            <w:tcW w:w="5484" w:type="dxa"/>
             <w:vAlign w:val="center"/>
             <w:hideMark/>
           </w:tcPr>
@@ -791,67 +811,86 @@
               </w:rPr>
               <w:t>Git workflow: branching, commits, merges</w:t>
             </w:r>
-          </w:p>
-        </w:tc>
-        <w:tc>
-          <w:tcPr>
-            <w:tcW w:w="0" w:type="auto"/>
-            <w:vAlign w:val="center"/>
-            <w:hideMark/>
-          </w:tcPr>
-          <w:p>
-            <w:pPr>
-              <w:rPr>
-                <w:rFonts w:ascii="Helvetica" w:hAnsi="Helvetica"/>
-              </w:rPr>
-            </w:pPr>
-          </w:p>
-        </w:tc>
-        <w:tc>
-          <w:tcPr>
-            <w:tcW w:w="0" w:type="auto"/>
-            <w:vAlign w:val="center"/>
-            <w:hideMark/>
-          </w:tcPr>
-          <w:p>
-            <w:pPr>
-              <w:rPr>
-                <w:rFonts w:ascii="Helvetica" w:hAnsi="Helvetica"/>
-              </w:rPr>
-            </w:pPr>
-          </w:p>
-        </w:tc>
-        <w:tc>
-          <w:tcPr>
-            <w:tcW w:w="0" w:type="auto"/>
-            <w:vAlign w:val="center"/>
-            <w:hideMark/>
-          </w:tcPr>
-          <w:p>
-            <w:pPr>
-              <w:rPr>
-                <w:rFonts w:ascii="Helvetica" w:hAnsi="Helvetica"/>
-              </w:rPr>
-            </w:pPr>
-          </w:p>
-        </w:tc>
-        <w:tc>
-          <w:tcPr>
-            <w:tcW w:w="0" w:type="auto"/>
-            <w:vAlign w:val="center"/>
-            <w:hideMark/>
-          </w:tcPr>
-          <w:p>
-            <w:pPr>
-              <w:rPr>
-                <w:rFonts w:ascii="Helvetica" w:hAnsi="Helvetica"/>
-              </w:rPr>
-            </w:pPr>
-          </w:p>
-        </w:tc>
-        <w:tc>
-          <w:tcPr>
-            <w:tcW w:w="0" w:type="auto"/>
+            <w:r>
+              <w:rPr>
+                <w:rFonts w:ascii="Helvetica" w:hAnsi="Helvetica"/>
+              </w:rPr>
+              <w:t xml:space="preserve"> 3</w:t>
+            </w:r>
+          </w:p>
+          <w:p>
+            <w:pPr>
+              <w:rPr>
+                <w:rFonts w:ascii="Helvetica" w:hAnsi="Helvetica"/>
+              </w:rPr>
+            </w:pPr>
+            <w:r>
+              <w:rPr>
+                <w:rFonts w:ascii="Helvetica" w:hAnsi="Helvetica"/>
+              </w:rPr>
+              <w:t xml:space="preserve">Still new getting used to commands </w:t>
+            </w:r>
+          </w:p>
+        </w:tc>
+        <w:tc>
+          <w:tcPr>
+            <w:tcW w:w="100" w:type="dxa"/>
+            <w:vAlign w:val="center"/>
+            <w:hideMark/>
+          </w:tcPr>
+          <w:p>
+            <w:pPr>
+              <w:rPr>
+                <w:rFonts w:ascii="Helvetica" w:hAnsi="Helvetica"/>
+              </w:rPr>
+            </w:pPr>
+          </w:p>
+        </w:tc>
+        <w:tc>
+          <w:tcPr>
+            <w:tcW w:w="164" w:type="dxa"/>
+            <w:vAlign w:val="center"/>
+            <w:hideMark/>
+          </w:tcPr>
+          <w:p>
+            <w:pPr>
+              <w:rPr>
+                <w:rFonts w:ascii="Helvetica" w:hAnsi="Helvetica"/>
+              </w:rPr>
+            </w:pPr>
+          </w:p>
+        </w:tc>
+        <w:tc>
+          <w:tcPr>
+            <w:tcW w:w="164" w:type="dxa"/>
+            <w:vAlign w:val="center"/>
+            <w:hideMark/>
+          </w:tcPr>
+          <w:p>
+            <w:pPr>
+              <w:rPr>
+                <w:rFonts w:ascii="Helvetica" w:hAnsi="Helvetica"/>
+              </w:rPr>
+            </w:pPr>
+          </w:p>
+        </w:tc>
+        <w:tc>
+          <w:tcPr>
+            <w:tcW w:w="164" w:type="dxa"/>
+            <w:vAlign w:val="center"/>
+            <w:hideMark/>
+          </w:tcPr>
+          <w:p>
+            <w:pPr>
+              <w:rPr>
+                <w:rFonts w:ascii="Helvetica" w:hAnsi="Helvetica"/>
+              </w:rPr>
+            </w:pPr>
+          </w:p>
+        </w:tc>
+        <w:tc>
+          <w:tcPr>
+            <w:tcW w:w="164" w:type="dxa"/>
             <w:vAlign w:val="center"/>
             <w:hideMark/>
           </w:tcPr>
@@ -870,7 +909,7 @@
         </w:trPr>
         <w:tc>
           <w:tcPr>
-            <w:tcW w:w="0" w:type="auto"/>
+            <w:tcW w:w="5484" w:type="dxa"/>
             <w:vAlign w:val="center"/>
             <w:hideMark/>
           </w:tcPr>
@@ -886,67 +925,86 @@
               </w:rPr>
               <w:t>Python setup &amp; environment management</w:t>
             </w:r>
-          </w:p>
-        </w:tc>
-        <w:tc>
-          <w:tcPr>
-            <w:tcW w:w="0" w:type="auto"/>
-            <w:vAlign w:val="center"/>
-            <w:hideMark/>
-          </w:tcPr>
-          <w:p>
-            <w:pPr>
-              <w:rPr>
-                <w:rFonts w:ascii="Helvetica" w:hAnsi="Helvetica"/>
-              </w:rPr>
-            </w:pPr>
-          </w:p>
-        </w:tc>
-        <w:tc>
-          <w:tcPr>
-            <w:tcW w:w="0" w:type="auto"/>
-            <w:vAlign w:val="center"/>
-            <w:hideMark/>
-          </w:tcPr>
-          <w:p>
-            <w:pPr>
-              <w:rPr>
-                <w:rFonts w:ascii="Helvetica" w:hAnsi="Helvetica"/>
-              </w:rPr>
-            </w:pPr>
-          </w:p>
-        </w:tc>
-        <w:tc>
-          <w:tcPr>
-            <w:tcW w:w="0" w:type="auto"/>
-            <w:vAlign w:val="center"/>
-            <w:hideMark/>
-          </w:tcPr>
-          <w:p>
-            <w:pPr>
-              <w:rPr>
-                <w:rFonts w:ascii="Helvetica" w:hAnsi="Helvetica"/>
-              </w:rPr>
-            </w:pPr>
-          </w:p>
-        </w:tc>
-        <w:tc>
-          <w:tcPr>
-            <w:tcW w:w="0" w:type="auto"/>
-            <w:vAlign w:val="center"/>
-            <w:hideMark/>
-          </w:tcPr>
-          <w:p>
-            <w:pPr>
-              <w:rPr>
-                <w:rFonts w:ascii="Helvetica" w:hAnsi="Helvetica"/>
-              </w:rPr>
-            </w:pPr>
-          </w:p>
-        </w:tc>
-        <w:tc>
-          <w:tcPr>
-            <w:tcW w:w="0" w:type="auto"/>
+            <w:r>
+              <w:rPr>
+                <w:rFonts w:ascii="Helvetica" w:hAnsi="Helvetica"/>
+              </w:rPr>
+              <w:t xml:space="preserve"> 3</w:t>
+            </w:r>
+          </w:p>
+          <w:p>
+            <w:pPr>
+              <w:rPr>
+                <w:rFonts w:ascii="Helvetica" w:hAnsi="Helvetica"/>
+              </w:rPr>
+            </w:pPr>
+            <w:r>
+              <w:rPr>
+                <w:rFonts w:ascii="Helvetica" w:hAnsi="Helvetica"/>
+              </w:rPr>
+              <w:t xml:space="preserve">I can do but need to get used to commands </w:t>
+            </w:r>
+          </w:p>
+        </w:tc>
+        <w:tc>
+          <w:tcPr>
+            <w:tcW w:w="100" w:type="dxa"/>
+            <w:vAlign w:val="center"/>
+            <w:hideMark/>
+          </w:tcPr>
+          <w:p>
+            <w:pPr>
+              <w:rPr>
+                <w:rFonts w:ascii="Helvetica" w:hAnsi="Helvetica"/>
+              </w:rPr>
+            </w:pPr>
+          </w:p>
+        </w:tc>
+        <w:tc>
+          <w:tcPr>
+            <w:tcW w:w="164" w:type="dxa"/>
+            <w:vAlign w:val="center"/>
+            <w:hideMark/>
+          </w:tcPr>
+          <w:p>
+            <w:pPr>
+              <w:rPr>
+                <w:rFonts w:ascii="Helvetica" w:hAnsi="Helvetica"/>
+              </w:rPr>
+            </w:pPr>
+          </w:p>
+        </w:tc>
+        <w:tc>
+          <w:tcPr>
+            <w:tcW w:w="164" w:type="dxa"/>
+            <w:vAlign w:val="center"/>
+            <w:hideMark/>
+          </w:tcPr>
+          <w:p>
+            <w:pPr>
+              <w:rPr>
+                <w:rFonts w:ascii="Helvetica" w:hAnsi="Helvetica"/>
+              </w:rPr>
+            </w:pPr>
+          </w:p>
+        </w:tc>
+        <w:tc>
+          <w:tcPr>
+            <w:tcW w:w="164" w:type="dxa"/>
+            <w:vAlign w:val="center"/>
+            <w:hideMark/>
+          </w:tcPr>
+          <w:p>
+            <w:pPr>
+              <w:rPr>
+                <w:rFonts w:ascii="Helvetica" w:hAnsi="Helvetica"/>
+              </w:rPr>
+            </w:pPr>
+          </w:p>
+        </w:tc>
+        <w:tc>
+          <w:tcPr>
+            <w:tcW w:w="164" w:type="dxa"/>
             <w:vAlign w:val="center"/>
             <w:hideMark/>
           </w:tcPr>
@@ -965,7 +1023,7 @@
         </w:trPr>
         <w:tc>
           <w:tcPr>
-            <w:tcW w:w="0" w:type="auto"/>
+            <w:tcW w:w="5484" w:type="dxa"/>
             <w:vAlign w:val="center"/>
             <w:hideMark/>
           </w:tcPr>
@@ -989,67 +1047,93 @@
               <w:t>SQLAlchemy</w:t>
             </w:r>
             <w:proofErr w:type="spellEnd"/>
-          </w:p>
-        </w:tc>
-        <w:tc>
-          <w:tcPr>
-            <w:tcW w:w="0" w:type="auto"/>
-            <w:vAlign w:val="center"/>
-            <w:hideMark/>
-          </w:tcPr>
-          <w:p>
-            <w:pPr>
-              <w:rPr>
-                <w:rFonts w:ascii="Helvetica" w:hAnsi="Helvetica"/>
-              </w:rPr>
-            </w:pPr>
-          </w:p>
-        </w:tc>
-        <w:tc>
-          <w:tcPr>
-            <w:tcW w:w="0" w:type="auto"/>
-            <w:vAlign w:val="center"/>
-            <w:hideMark/>
-          </w:tcPr>
-          <w:p>
-            <w:pPr>
-              <w:rPr>
-                <w:rFonts w:ascii="Helvetica" w:hAnsi="Helvetica"/>
-              </w:rPr>
-            </w:pPr>
-          </w:p>
-        </w:tc>
-        <w:tc>
-          <w:tcPr>
-            <w:tcW w:w="0" w:type="auto"/>
-            <w:vAlign w:val="center"/>
-            <w:hideMark/>
-          </w:tcPr>
-          <w:p>
-            <w:pPr>
-              <w:rPr>
-                <w:rFonts w:ascii="Helvetica" w:hAnsi="Helvetica"/>
-              </w:rPr>
-            </w:pPr>
-          </w:p>
-        </w:tc>
-        <w:tc>
-          <w:tcPr>
-            <w:tcW w:w="0" w:type="auto"/>
-            <w:vAlign w:val="center"/>
-            <w:hideMark/>
-          </w:tcPr>
-          <w:p>
-            <w:pPr>
-              <w:rPr>
-                <w:rFonts w:ascii="Helvetica" w:hAnsi="Helvetica"/>
-              </w:rPr>
-            </w:pPr>
-          </w:p>
-        </w:tc>
-        <w:tc>
-          <w:tcPr>
-            <w:tcW w:w="0" w:type="auto"/>
+            <w:r>
+              <w:rPr>
+                <w:rFonts w:ascii="Helvetica" w:hAnsi="Helvetica"/>
+              </w:rPr>
+              <w:t xml:space="preserve"> 2</w:t>
+            </w:r>
+          </w:p>
+          <w:p>
+            <w:pPr>
+              <w:rPr>
+                <w:rFonts w:ascii="Helvetica" w:hAnsi="Helvetica"/>
+              </w:rPr>
+            </w:pPr>
+            <w:r>
+              <w:rPr>
+                <w:rFonts w:ascii="Helvetica" w:hAnsi="Helvetica"/>
+              </w:rPr>
+              <w:t xml:space="preserve">Not so confident yet in python </w:t>
+            </w:r>
+          </w:p>
+          <w:p>
+            <w:pPr>
+              <w:rPr>
+                <w:rFonts w:ascii="Helvetica" w:hAnsi="Helvetica"/>
+              </w:rPr>
+            </w:pPr>
+          </w:p>
+        </w:tc>
+        <w:tc>
+          <w:tcPr>
+            <w:tcW w:w="100" w:type="dxa"/>
+            <w:vAlign w:val="center"/>
+            <w:hideMark/>
+          </w:tcPr>
+          <w:p>
+            <w:pPr>
+              <w:rPr>
+                <w:rFonts w:ascii="Helvetica" w:hAnsi="Helvetica"/>
+              </w:rPr>
+            </w:pPr>
+          </w:p>
+        </w:tc>
+        <w:tc>
+          <w:tcPr>
+            <w:tcW w:w="164" w:type="dxa"/>
+            <w:vAlign w:val="center"/>
+            <w:hideMark/>
+          </w:tcPr>
+          <w:p>
+            <w:pPr>
+              <w:rPr>
+                <w:rFonts w:ascii="Helvetica" w:hAnsi="Helvetica"/>
+              </w:rPr>
+            </w:pPr>
+          </w:p>
+        </w:tc>
+        <w:tc>
+          <w:tcPr>
+            <w:tcW w:w="164" w:type="dxa"/>
+            <w:vAlign w:val="center"/>
+            <w:hideMark/>
+          </w:tcPr>
+          <w:p>
+            <w:pPr>
+              <w:rPr>
+                <w:rFonts w:ascii="Helvetica" w:hAnsi="Helvetica"/>
+              </w:rPr>
+            </w:pPr>
+          </w:p>
+        </w:tc>
+        <w:tc>
+          <w:tcPr>
+            <w:tcW w:w="164" w:type="dxa"/>
+            <w:vAlign w:val="center"/>
+            <w:hideMark/>
+          </w:tcPr>
+          <w:p>
+            <w:pPr>
+              <w:rPr>
+                <w:rFonts w:ascii="Helvetica" w:hAnsi="Helvetica"/>
+              </w:rPr>
+            </w:pPr>
+          </w:p>
+        </w:tc>
+        <w:tc>
+          <w:tcPr>
+            <w:tcW w:w="164" w:type="dxa"/>
             <w:vAlign w:val="center"/>
             <w:hideMark/>
           </w:tcPr>
@@ -1068,7 +1152,7 @@
         </w:trPr>
         <w:tc>
           <w:tcPr>
-            <w:tcW w:w="0" w:type="auto"/>
+            <w:tcW w:w="5484" w:type="dxa"/>
             <w:vAlign w:val="center"/>
             <w:hideMark/>
           </w:tcPr>
@@ -1084,67 +1168,86 @@
               </w:rPr>
               <w:t>SQL queries – SELECT, JOIN, GROUP BY, CTE</w:t>
             </w:r>
-          </w:p>
-        </w:tc>
-        <w:tc>
-          <w:tcPr>
-            <w:tcW w:w="0" w:type="auto"/>
-            <w:vAlign w:val="center"/>
-            <w:hideMark/>
-          </w:tcPr>
-          <w:p>
-            <w:pPr>
-              <w:rPr>
-                <w:rFonts w:ascii="Helvetica" w:hAnsi="Helvetica"/>
-              </w:rPr>
-            </w:pPr>
-          </w:p>
-        </w:tc>
-        <w:tc>
-          <w:tcPr>
-            <w:tcW w:w="0" w:type="auto"/>
-            <w:vAlign w:val="center"/>
-            <w:hideMark/>
-          </w:tcPr>
-          <w:p>
-            <w:pPr>
-              <w:rPr>
-                <w:rFonts w:ascii="Helvetica" w:hAnsi="Helvetica"/>
-              </w:rPr>
-            </w:pPr>
-          </w:p>
-        </w:tc>
-        <w:tc>
-          <w:tcPr>
-            <w:tcW w:w="0" w:type="auto"/>
-            <w:vAlign w:val="center"/>
-            <w:hideMark/>
-          </w:tcPr>
-          <w:p>
-            <w:pPr>
-              <w:rPr>
-                <w:rFonts w:ascii="Helvetica" w:hAnsi="Helvetica"/>
-              </w:rPr>
-            </w:pPr>
-          </w:p>
-        </w:tc>
-        <w:tc>
-          <w:tcPr>
-            <w:tcW w:w="0" w:type="auto"/>
-            <w:vAlign w:val="center"/>
-            <w:hideMark/>
-          </w:tcPr>
-          <w:p>
-            <w:pPr>
-              <w:rPr>
-                <w:rFonts w:ascii="Helvetica" w:hAnsi="Helvetica"/>
-              </w:rPr>
-            </w:pPr>
-          </w:p>
-        </w:tc>
-        <w:tc>
-          <w:tcPr>
-            <w:tcW w:w="0" w:type="auto"/>
+            <w:r>
+              <w:rPr>
+                <w:rFonts w:ascii="Helvetica" w:hAnsi="Helvetica"/>
+              </w:rPr>
+              <w:t xml:space="preserve"> 5</w:t>
+            </w:r>
+          </w:p>
+          <w:p>
+            <w:pPr>
+              <w:rPr>
+                <w:rFonts w:ascii="Helvetica" w:hAnsi="Helvetica"/>
+              </w:rPr>
+            </w:pPr>
+            <w:r>
+              <w:rPr>
+                <w:rFonts w:ascii="Helvetica" w:hAnsi="Helvetica"/>
+              </w:rPr>
+              <w:t>I can perform the queries but I need to practice more problem solving</w:t>
+            </w:r>
+          </w:p>
+        </w:tc>
+        <w:tc>
+          <w:tcPr>
+            <w:tcW w:w="100" w:type="dxa"/>
+            <w:vAlign w:val="center"/>
+            <w:hideMark/>
+          </w:tcPr>
+          <w:p>
+            <w:pPr>
+              <w:rPr>
+                <w:rFonts w:ascii="Helvetica" w:hAnsi="Helvetica"/>
+              </w:rPr>
+            </w:pPr>
+          </w:p>
+        </w:tc>
+        <w:tc>
+          <w:tcPr>
+            <w:tcW w:w="164" w:type="dxa"/>
+            <w:vAlign w:val="center"/>
+            <w:hideMark/>
+          </w:tcPr>
+          <w:p>
+            <w:pPr>
+              <w:rPr>
+                <w:rFonts w:ascii="Helvetica" w:hAnsi="Helvetica"/>
+              </w:rPr>
+            </w:pPr>
+          </w:p>
+        </w:tc>
+        <w:tc>
+          <w:tcPr>
+            <w:tcW w:w="164" w:type="dxa"/>
+            <w:vAlign w:val="center"/>
+            <w:hideMark/>
+          </w:tcPr>
+          <w:p>
+            <w:pPr>
+              <w:rPr>
+                <w:rFonts w:ascii="Helvetica" w:hAnsi="Helvetica"/>
+              </w:rPr>
+            </w:pPr>
+          </w:p>
+        </w:tc>
+        <w:tc>
+          <w:tcPr>
+            <w:tcW w:w="164" w:type="dxa"/>
+            <w:vAlign w:val="center"/>
+            <w:hideMark/>
+          </w:tcPr>
+          <w:p>
+            <w:pPr>
+              <w:rPr>
+                <w:rFonts w:ascii="Helvetica" w:hAnsi="Helvetica"/>
+              </w:rPr>
+            </w:pPr>
+          </w:p>
+        </w:tc>
+        <w:tc>
+          <w:tcPr>
+            <w:tcW w:w="164" w:type="dxa"/>
             <w:vAlign w:val="center"/>
             <w:hideMark/>
           </w:tcPr>
@@ -1163,7 +1266,7 @@
         </w:trPr>
         <w:tc>
           <w:tcPr>
-            <w:tcW w:w="0" w:type="auto"/>
+            <w:tcW w:w="5484" w:type="dxa"/>
             <w:vAlign w:val="center"/>
             <w:hideMark/>
           </w:tcPr>
@@ -1179,67 +1282,86 @@
               </w:rPr>
               <w:t>Translating business questions into SQL</w:t>
             </w:r>
-          </w:p>
-        </w:tc>
-        <w:tc>
-          <w:tcPr>
-            <w:tcW w:w="0" w:type="auto"/>
-            <w:vAlign w:val="center"/>
-            <w:hideMark/>
-          </w:tcPr>
-          <w:p>
-            <w:pPr>
-              <w:rPr>
-                <w:rFonts w:ascii="Helvetica" w:hAnsi="Helvetica"/>
-              </w:rPr>
-            </w:pPr>
-          </w:p>
-        </w:tc>
-        <w:tc>
-          <w:tcPr>
-            <w:tcW w:w="0" w:type="auto"/>
-            <w:vAlign w:val="center"/>
-            <w:hideMark/>
-          </w:tcPr>
-          <w:p>
-            <w:pPr>
-              <w:rPr>
-                <w:rFonts w:ascii="Helvetica" w:hAnsi="Helvetica"/>
-              </w:rPr>
-            </w:pPr>
-          </w:p>
-        </w:tc>
-        <w:tc>
-          <w:tcPr>
-            <w:tcW w:w="0" w:type="auto"/>
-            <w:vAlign w:val="center"/>
-            <w:hideMark/>
-          </w:tcPr>
-          <w:p>
-            <w:pPr>
-              <w:rPr>
-                <w:rFonts w:ascii="Helvetica" w:hAnsi="Helvetica"/>
-              </w:rPr>
-            </w:pPr>
-          </w:p>
-        </w:tc>
-        <w:tc>
-          <w:tcPr>
-            <w:tcW w:w="0" w:type="auto"/>
-            <w:vAlign w:val="center"/>
-            <w:hideMark/>
-          </w:tcPr>
-          <w:p>
-            <w:pPr>
-              <w:rPr>
-                <w:rFonts w:ascii="Helvetica" w:hAnsi="Helvetica"/>
-              </w:rPr>
-            </w:pPr>
-          </w:p>
-        </w:tc>
-        <w:tc>
-          <w:tcPr>
-            <w:tcW w:w="0" w:type="auto"/>
+            <w:r>
+              <w:rPr>
+                <w:rFonts w:ascii="Helvetica" w:hAnsi="Helvetica"/>
+              </w:rPr>
+              <w:t xml:space="preserve"> 3</w:t>
+            </w:r>
+          </w:p>
+          <w:p>
+            <w:pPr>
+              <w:rPr>
+                <w:rFonts w:ascii="Helvetica" w:hAnsi="Helvetica"/>
+              </w:rPr>
+            </w:pPr>
+            <w:r>
+              <w:rPr>
+                <w:rFonts w:ascii="Helvetica" w:hAnsi="Helvetica"/>
+              </w:rPr>
+              <w:t>I need to work on it more</w:t>
+            </w:r>
+          </w:p>
+        </w:tc>
+        <w:tc>
+          <w:tcPr>
+            <w:tcW w:w="100" w:type="dxa"/>
+            <w:vAlign w:val="center"/>
+            <w:hideMark/>
+          </w:tcPr>
+          <w:p>
+            <w:pPr>
+              <w:rPr>
+                <w:rFonts w:ascii="Helvetica" w:hAnsi="Helvetica"/>
+              </w:rPr>
+            </w:pPr>
+          </w:p>
+        </w:tc>
+        <w:tc>
+          <w:tcPr>
+            <w:tcW w:w="164" w:type="dxa"/>
+            <w:vAlign w:val="center"/>
+            <w:hideMark/>
+          </w:tcPr>
+          <w:p>
+            <w:pPr>
+              <w:rPr>
+                <w:rFonts w:ascii="Helvetica" w:hAnsi="Helvetica"/>
+              </w:rPr>
+            </w:pPr>
+          </w:p>
+        </w:tc>
+        <w:tc>
+          <w:tcPr>
+            <w:tcW w:w="164" w:type="dxa"/>
+            <w:vAlign w:val="center"/>
+            <w:hideMark/>
+          </w:tcPr>
+          <w:p>
+            <w:pPr>
+              <w:rPr>
+                <w:rFonts w:ascii="Helvetica" w:hAnsi="Helvetica"/>
+              </w:rPr>
+            </w:pPr>
+          </w:p>
+        </w:tc>
+        <w:tc>
+          <w:tcPr>
+            <w:tcW w:w="164" w:type="dxa"/>
+            <w:vAlign w:val="center"/>
+            <w:hideMark/>
+          </w:tcPr>
+          <w:p>
+            <w:pPr>
+              <w:rPr>
+                <w:rFonts w:ascii="Helvetica" w:hAnsi="Helvetica"/>
+              </w:rPr>
+            </w:pPr>
+          </w:p>
+        </w:tc>
+        <w:tc>
+          <w:tcPr>
+            <w:tcW w:w="164" w:type="dxa"/>
             <w:vAlign w:val="center"/>
             <w:hideMark/>
           </w:tcPr>
@@ -1286,11 +1408,33 @@
           <w:rFonts w:ascii="Helvetica" w:hAnsi="Helvetica"/>
         </w:rPr>
       </w:pPr>
+    </w:p>
+    <w:p>
+      <w:pPr>
+        <w:rPr>
+          <w:rFonts w:ascii="Helvetica" w:hAnsi="Helvetica"/>
+        </w:rPr>
+      </w:pPr>
+    </w:p>
+    <w:p>
+      <w:pPr>
+        <w:rPr>
+          <w:rFonts w:ascii="Helvetica" w:hAnsi="Helvetica"/>
+        </w:rPr>
+      </w:pPr>
+    </w:p>
+    <w:p>
+      <w:pPr>
+        <w:rPr>
+          <w:rFonts w:ascii="Helvetica" w:hAnsi="Helvetica"/>
+        </w:rPr>
+      </w:pPr>
       <w:r>
         <w:rPr>
           <w:rFonts w:ascii="Helvetica" w:hAnsi="Helvetica"/>
           <w:noProof/>
         </w:rPr>
+        <w:lastRenderedPageBreak/>
         <w:pict w14:anchorId="4AB3AC58">
           <v:rect id="_x0000_i1026" alt="" style="width:451.3pt;height:.05pt;mso-width-percent:0;mso-height-percent:0;mso-width-percent:0;mso-height-percent:0" o:hralign="center" o:hrstd="t" o:hr="t" fillcolor="#a0a0a0" stroked="f"/>
         </w:pict>
@@ -1436,7 +1580,6 @@
         <w:rPr>
           <w:rFonts w:ascii="Helvetica" w:hAnsi="Helvetica"/>
         </w:rPr>
-        <w:lastRenderedPageBreak/>
         <w:t>Write a quick script to load a new CSV (returns.csv) into a new table in Postgres.</w:t>
       </w:r>
     </w:p>
@@ -1615,6 +1758,90 @@
     </w:p>
     <w:p>
       <w:pPr>
+        <w:ind w:left="720"/>
+        <w:rPr>
+          <w:rFonts w:ascii="Helvetica" w:hAnsi="Helvetica"/>
+        </w:rPr>
+      </w:pPr>
+      <w:r>
+        <w:rPr>
+          <w:rFonts w:ascii="Helvetica" w:hAnsi="Helvetica"/>
+        </w:rPr>
+        <w:t xml:space="preserve">Git commands </w:t>
+      </w:r>
+    </w:p>
+    <w:p>
+      <w:pPr>
+        <w:ind w:left="720"/>
+        <w:rPr>
+          <w:rFonts w:ascii="Helvetica" w:hAnsi="Helvetica"/>
+        </w:rPr>
+      </w:pPr>
+      <w:r>
+        <w:rPr>
+          <w:rFonts w:ascii="Helvetica" w:hAnsi="Helvetica"/>
+        </w:rPr>
+        <w:t xml:space="preserve">Connecting </w:t>
+      </w:r>
+      <w:proofErr w:type="spellStart"/>
+      <w:r>
+        <w:rPr>
+          <w:rFonts w:ascii="Helvetica" w:hAnsi="Helvetica"/>
+        </w:rPr>
+        <w:t>sql</w:t>
+      </w:r>
+      <w:proofErr w:type="spellEnd"/>
+      <w:r>
+        <w:rPr>
+          <w:rFonts w:ascii="Helvetica" w:hAnsi="Helvetica"/>
+        </w:rPr>
+        <w:t xml:space="preserve">, learning about </w:t>
+      </w:r>
+      <w:proofErr w:type="spellStart"/>
+      <w:r>
+        <w:rPr>
+          <w:rFonts w:ascii="Helvetica" w:hAnsi="Helvetica"/>
+        </w:rPr>
+        <w:t>postgresql</w:t>
+      </w:r>
+      <w:proofErr w:type="spellEnd"/>
+      <w:r>
+        <w:rPr>
+          <w:rFonts w:ascii="Helvetica" w:hAnsi="Helvetica"/>
+        </w:rPr>
+        <w:t xml:space="preserve"> commands </w:t>
+      </w:r>
+    </w:p>
+    <w:p>
+      <w:pPr>
+        <w:ind w:left="720"/>
+        <w:rPr>
+          <w:rFonts w:ascii="Helvetica" w:hAnsi="Helvetica"/>
+        </w:rPr>
+      </w:pPr>
+      <w:r>
+        <w:rPr>
+          <w:rFonts w:ascii="Helvetica" w:hAnsi="Helvetica"/>
+        </w:rPr>
+        <w:t xml:space="preserve">Creating </w:t>
+      </w:r>
+      <w:proofErr w:type="spellStart"/>
+      <w:r>
+        <w:rPr>
+          <w:rFonts w:ascii="Helvetica" w:hAnsi="Helvetica"/>
+        </w:rPr>
+        <w:t>venv</w:t>
+      </w:r>
+      <w:proofErr w:type="spellEnd"/>
+      <w:r>
+        <w:rPr>
+          <w:rFonts w:ascii="Helvetica" w:hAnsi="Helvetica"/>
+        </w:rPr>
+        <w:t xml:space="preserve"> </w:t>
+      </w:r>
+    </w:p>
+    <w:p>
+      <w:pPr>
         <w:numPr>
           <w:ilvl w:val="0"/>
           <w:numId w:val="3"/>
@@ -1641,6 +1868,26 @@
     </w:p>
     <w:p>
       <w:pPr>
+        <w:ind w:left="720"/>
+        <w:rPr>
+          <w:rFonts w:ascii="Helvetica" w:hAnsi="Helvetica"/>
+        </w:rPr>
+      </w:pPr>
+      <w:r>
+        <w:rPr>
+          <w:rFonts w:ascii="Helvetica" w:hAnsi="Helvetica"/>
+        </w:rPr>
+        <w:t>Trying to remember the syntaxes so fa</w:t>
+      </w:r>
+      <w:r>
+        <w:rPr>
+          <w:rFonts w:ascii="Helvetica" w:hAnsi="Helvetica"/>
+        </w:rPr>
+        <w:t>r</w:t>
+      </w:r>
+    </w:p>
+    <w:p>
+      <w:pPr>
         <w:numPr>
           <w:ilvl w:val="0"/>
           <w:numId w:val="3"/>
@@ -1655,6 +1902,7 @@
           <w:b/>
           <w:bCs/>
         </w:rPr>
+        <w:lastRenderedPageBreak/>
         <w:t>How I applied the SDLC mindset to my project:</w:t>
       </w:r>
       <w:r>
@@ -1663,6 +1911,20 @@
         </w:rPr>
         <w:br/>
         <w:t>(Which stage are you strongest in, and which needs work?)</w:t>
+      </w:r>
+    </w:p>
+    <w:p>
+      <w:pPr>
+        <w:ind w:left="720"/>
+        <w:rPr>
+          <w:rFonts w:ascii="Helvetica" w:hAnsi="Helvetica"/>
+        </w:rPr>
+      </w:pPr>
+      <w:r>
+        <w:rPr>
+          <w:rFonts w:ascii="Helvetica" w:hAnsi="Helvetica"/>
+        </w:rPr>
+        <w:t>I don’t know yet</w:t>
       </w:r>
     </w:p>
     <w:p>
@@ -1693,2475 +1955,66 @@
     </w:p>
     <w:p>
       <w:pPr>
-        <w:rPr>
-          <w:rFonts w:ascii="Helvetica" w:hAnsi="Helvetica"/>
-        </w:rPr>
-      </w:pPr>
-    </w:p>
-    <w:p>
-      <w:pPr>
-        <w:rPr>
-          <w:rFonts w:ascii="Helvetica" w:hAnsi="Helvetica"/>
-        </w:rPr>
-      </w:pPr>
-    </w:p>
-    <w:p>
-      <w:pPr>
-        <w:rPr>
-          <w:rFonts w:ascii="Helvetica" w:hAnsi="Helvetica"/>
-        </w:rPr>
-      </w:pPr>
-    </w:p>
-    <w:p>
-      <w:pPr>
-        <w:rPr>
-          <w:rFonts w:ascii="Helvetica" w:hAnsi="Helvetica"/>
-        </w:rPr>
-      </w:pPr>
-    </w:p>
-    <w:p>
-      <w:pPr>
-        <w:rPr>
-          <w:rFonts w:ascii="Helvetica" w:hAnsi="Helvetica"/>
-        </w:rPr>
-      </w:pPr>
-      <w:r>
-        <w:rPr>
-          <w:rFonts w:ascii="Apple Color Emoji" w:hAnsi="Apple Color Emoji" w:cs="Apple Color Emoji"/>
-        </w:rPr>
-        <w:t>🧩</w:t>
-      </w:r>
-      <w:r>
-        <w:rPr>
-          <w:rFonts w:ascii="Helvetica" w:hAnsi="Helvetica"/>
-        </w:rPr>
-        <w:t xml:space="preserve"> 1. Top-Spending Customers (using a CTE)</w:t>
-      </w:r>
-    </w:p>
-    <w:p>
-      <w:pPr>
-        <w:rPr>
-          <w:rFonts w:ascii="Helvetica" w:hAnsi="Helvetica"/>
-        </w:rPr>
-      </w:pPr>
-      <w:r>
-        <w:rPr>
-          <w:rFonts w:ascii="Helvetica" w:hAnsi="Helvetica"/>
-        </w:rPr>
-        <w:t>Find the top 3 customers who spent the most money across all orders.</w:t>
-      </w:r>
-    </w:p>
-    <w:p>
-      <w:pPr>
-        <w:rPr>
-          <w:rFonts w:ascii="Helvetica" w:hAnsi="Helvetica"/>
-        </w:rPr>
-      </w:pPr>
-      <w:r>
-        <w:rPr>
-          <w:rFonts w:ascii="Apple Color Emoji" w:hAnsi="Apple Color Emoji" w:cs="Apple Color Emoji"/>
-        </w:rPr>
-        <w:t>💡</w:t>
-      </w:r>
-      <w:r>
-        <w:rPr>
-          <w:rFonts w:ascii="Helvetica" w:hAnsi="Helvetica"/>
-        </w:rPr>
-        <w:t xml:space="preserve"> Hint:</w:t>
-      </w:r>
-    </w:p>
-    <w:p>
-      <w:pPr>
-        <w:rPr>
-          <w:rFonts w:ascii="Helvetica" w:hAnsi="Helvetica"/>
-        </w:rPr>
-      </w:pPr>
-      <w:r>
-        <w:rPr>
-          <w:rFonts w:ascii="Helvetica" w:hAnsi="Helvetica"/>
-        </w:rPr>
-        <w:t xml:space="preserve">Use a CTE to calculate </w:t>
+        <w:ind w:left="720"/>
+        <w:rPr>
+          <w:rFonts w:ascii="Helvetica" w:hAnsi="Helvetica"/>
+        </w:rPr>
+      </w:pPr>
+      <w:r>
+        <w:rPr>
+          <w:rFonts w:ascii="Helvetica" w:hAnsi="Helvetica"/>
+        </w:rPr>
+        <w:t xml:space="preserve">I’d get better at </w:t>
+      </w:r>
+      <w:r>
+        <w:rPr>
+          <w:rFonts w:ascii="Helvetica" w:hAnsi="Helvetica"/>
+        </w:rPr>
+        <w:t xml:space="preserve">creating </w:t>
       </w:r>
       <w:proofErr w:type="spellStart"/>
       <w:r>
         <w:rPr>
           <w:rFonts w:ascii="Helvetica" w:hAnsi="Helvetica"/>
         </w:rPr>
-        <w:t>total_spent</w:t>
+        <w:t>venv</w:t>
       </w:r>
       <w:proofErr w:type="spellEnd"/>
       <w:r>
         <w:rPr>
           <w:rFonts w:ascii="Helvetica" w:hAnsi="Helvetica"/>
         </w:rPr>
-        <w:t xml:space="preserve"> per customer (sum of quantity * </w:t>
+        <w:t xml:space="preserve">, translating business queries properly in </w:t>
       </w:r>
       <w:proofErr w:type="spellStart"/>
       <w:r>
         <w:rPr>
           <w:rFonts w:ascii="Helvetica" w:hAnsi="Helvetica"/>
         </w:rPr>
-        <w:t>unit_price</w:t>
+        <w:t>sql</w:t>
       </w:r>
       <w:proofErr w:type="spellEnd"/>
       <w:r>
         <w:rPr>
           <w:rFonts w:ascii="Helvetica" w:hAnsi="Helvetica"/>
         </w:rPr>
-        <w:t>).</w:t>
-      </w:r>
-    </w:p>
-    <w:p>
-      <w:pPr>
-        <w:rPr>
-          <w:rFonts w:ascii="Helvetica" w:hAnsi="Helvetica"/>
-        </w:rPr>
-      </w:pPr>
-      <w:r>
-        <w:rPr>
-          <w:rFonts w:ascii="Helvetica" w:hAnsi="Helvetica"/>
-        </w:rPr>
-        <w:t xml:space="preserve">Then, select the top 3 from that CTE using ORDER BY </w:t>
-      </w:r>
-      <w:proofErr w:type="spellStart"/>
-      <w:r>
-        <w:rPr>
-          <w:rFonts w:ascii="Helvetica" w:hAnsi="Helvetica"/>
-        </w:rPr>
-        <w:t>total_spent</w:t>
-      </w:r>
-      <w:proofErr w:type="spellEnd"/>
-      <w:r>
-        <w:rPr>
-          <w:rFonts w:ascii="Helvetica" w:hAnsi="Helvetica"/>
-        </w:rPr>
-        <w:t xml:space="preserve"> DESC LIMIT 3</w:t>
-      </w:r>
-    </w:p>
-    <w:p>
-      <w:pPr>
-        <w:rPr>
-          <w:rFonts w:ascii="Helvetica" w:hAnsi="Helvetica"/>
-        </w:rPr>
-      </w:pPr>
-    </w:p>
-    <w:p>
-      <w:pPr>
-        <w:rPr>
-          <w:rFonts w:ascii="Helvetica" w:hAnsi="Helvetica"/>
-        </w:rPr>
-      </w:pPr>
-      <w:r>
-        <w:rPr>
-          <w:rFonts w:ascii="Helvetica" w:hAnsi="Helvetica"/>
-        </w:rPr>
-        <w:t xml:space="preserve">with </w:t>
-      </w:r>
-      <w:proofErr w:type="spellStart"/>
-      <w:r>
-        <w:rPr>
-          <w:rFonts w:ascii="Helvetica" w:hAnsi="Helvetica"/>
-        </w:rPr>
-        <w:t>total_spent</w:t>
-      </w:r>
-      <w:proofErr w:type="spellEnd"/>
-      <w:r>
-        <w:rPr>
-          <w:rFonts w:ascii="Helvetica" w:hAnsi="Helvetica"/>
-        </w:rPr>
-        <w:t xml:space="preserve"> as (</w:t>
-      </w:r>
-    </w:p>
-    <w:p>
-      <w:pPr>
-        <w:rPr>
-          <w:rFonts w:ascii="Helvetica" w:hAnsi="Helvetica"/>
-        </w:rPr>
-      </w:pPr>
-      <w:r>
-        <w:rPr>
-          <w:rFonts w:ascii="Helvetica" w:hAnsi="Helvetica"/>
-        </w:rPr>
-        <w:lastRenderedPageBreak/>
-        <w:t xml:space="preserve">    select</w:t>
-      </w:r>
-    </w:p>
-    <w:p>
-      <w:pPr>
-        <w:rPr>
-          <w:rFonts w:ascii="Helvetica" w:hAnsi="Helvetica"/>
-        </w:rPr>
-      </w:pPr>
-      <w:r>
-        <w:rPr>
-          <w:rFonts w:ascii="Helvetica" w:hAnsi="Helvetica"/>
-        </w:rPr>
-        <w:t xml:space="preserve">        </w:t>
-      </w:r>
-      <w:proofErr w:type="spellStart"/>
-      <w:r>
-        <w:rPr>
-          <w:rFonts w:ascii="Helvetica" w:hAnsi="Helvetica"/>
-        </w:rPr>
-        <w:t>orders.customer_id</w:t>
-      </w:r>
-      <w:proofErr w:type="spellEnd"/>
-      <w:r>
-        <w:rPr>
-          <w:rFonts w:ascii="Helvetica" w:hAnsi="Helvetica"/>
-        </w:rPr>
-        <w:t>,</w:t>
-      </w:r>
-    </w:p>
-    <w:p>
-      <w:pPr>
-        <w:rPr>
-          <w:rFonts w:ascii="Helvetica" w:hAnsi="Helvetica"/>
-        </w:rPr>
-      </w:pPr>
-      <w:r>
-        <w:rPr>
-          <w:rFonts w:ascii="Helvetica" w:hAnsi="Helvetica"/>
-        </w:rPr>
-        <w:t xml:space="preserve">        sum(</w:t>
-      </w:r>
-      <w:proofErr w:type="spellStart"/>
-      <w:r>
-        <w:rPr>
-          <w:rFonts w:ascii="Helvetica" w:hAnsi="Helvetica"/>
-        </w:rPr>
-        <w:t>order_items.quantity</w:t>
-      </w:r>
-      <w:proofErr w:type="spellEnd"/>
-      <w:r>
-        <w:rPr>
-          <w:rFonts w:ascii="Helvetica" w:hAnsi="Helvetica"/>
-        </w:rPr>
-        <w:t xml:space="preserve"> * </w:t>
-      </w:r>
-      <w:proofErr w:type="spellStart"/>
-      <w:r>
-        <w:rPr>
-          <w:rFonts w:ascii="Helvetica" w:hAnsi="Helvetica"/>
-        </w:rPr>
-        <w:t>order_items.unit_price</w:t>
-      </w:r>
-      <w:proofErr w:type="spellEnd"/>
-      <w:r>
-        <w:rPr>
-          <w:rFonts w:ascii="Helvetica" w:hAnsi="Helvetica"/>
-        </w:rPr>
-        <w:t xml:space="preserve">) as </w:t>
-      </w:r>
-      <w:proofErr w:type="spellStart"/>
-      <w:r>
-        <w:rPr>
-          <w:rFonts w:ascii="Helvetica" w:hAnsi="Helvetica"/>
-        </w:rPr>
-        <w:t>total_spent</w:t>
-      </w:r>
-      <w:proofErr w:type="spellEnd"/>
-    </w:p>
-    <w:p>
-      <w:pPr>
-        <w:rPr>
-          <w:rFonts w:ascii="Helvetica" w:hAnsi="Helvetica"/>
-        </w:rPr>
-      </w:pPr>
-      <w:r>
-        <w:rPr>
-          <w:rFonts w:ascii="Helvetica" w:hAnsi="Helvetica"/>
-        </w:rPr>
-        <w:t xml:space="preserve">    from </w:t>
-      </w:r>
-      <w:proofErr w:type="spellStart"/>
-      <w:r>
-        <w:rPr>
-          <w:rFonts w:ascii="Helvetica" w:hAnsi="Helvetica"/>
-        </w:rPr>
-        <w:t>order_items</w:t>
-      </w:r>
-      <w:proofErr w:type="spellEnd"/>
-    </w:p>
-    <w:p>
-      <w:pPr>
-        <w:rPr>
-          <w:rFonts w:ascii="Helvetica" w:hAnsi="Helvetica"/>
-        </w:rPr>
-      </w:pPr>
-      <w:r>
-        <w:rPr>
-          <w:rFonts w:ascii="Helvetica" w:hAnsi="Helvetica"/>
-        </w:rPr>
-        <w:t xml:space="preserve">    join orders on </w:t>
-      </w:r>
-      <w:proofErr w:type="spellStart"/>
-      <w:r>
-        <w:rPr>
-          <w:rFonts w:ascii="Helvetica" w:hAnsi="Helvetica"/>
-        </w:rPr>
-        <w:t>orders.order_id</w:t>
-      </w:r>
-      <w:proofErr w:type="spellEnd"/>
-      <w:r>
-        <w:rPr>
-          <w:rFonts w:ascii="Helvetica" w:hAnsi="Helvetica"/>
-        </w:rPr>
-        <w:t xml:space="preserve"> = </w:t>
-      </w:r>
-      <w:proofErr w:type="spellStart"/>
-      <w:r>
-        <w:rPr>
-          <w:rFonts w:ascii="Helvetica" w:hAnsi="Helvetica"/>
-        </w:rPr>
-        <w:t>order_items.order_id</w:t>
-      </w:r>
-      <w:proofErr w:type="spellEnd"/>
-    </w:p>
-    <w:p>
-      <w:pPr>
-        <w:rPr>
-          <w:rFonts w:ascii="Helvetica" w:hAnsi="Helvetica"/>
-        </w:rPr>
-      </w:pPr>
-      <w:r>
-        <w:rPr>
-          <w:rFonts w:ascii="Helvetica" w:hAnsi="Helvetica"/>
-        </w:rPr>
-        <w:t xml:space="preserve">    group by </w:t>
-      </w:r>
-      <w:proofErr w:type="spellStart"/>
-      <w:r>
-        <w:rPr>
-          <w:rFonts w:ascii="Helvetica" w:hAnsi="Helvetica"/>
-        </w:rPr>
-        <w:t>orders.customer_id</w:t>
-      </w:r>
-      <w:proofErr w:type="spellEnd"/>
-    </w:p>
-    <w:p>
-      <w:pPr>
-        <w:rPr>
-          <w:rFonts w:ascii="Helvetica" w:hAnsi="Helvetica"/>
-        </w:rPr>
-      </w:pPr>
-      <w:r>
-        <w:rPr>
-          <w:rFonts w:ascii="Helvetica" w:hAnsi="Helvetica"/>
-        </w:rPr>
-        <w:t>)</w:t>
-      </w:r>
-    </w:p>
-    <w:p>
-      <w:pPr>
-        <w:rPr>
-          <w:rFonts w:ascii="Helvetica" w:hAnsi="Helvetica"/>
-        </w:rPr>
-      </w:pPr>
-      <w:r>
-        <w:rPr>
-          <w:rFonts w:ascii="Helvetica" w:hAnsi="Helvetica"/>
-        </w:rPr>
-        <w:t xml:space="preserve">select * from </w:t>
-      </w:r>
-      <w:proofErr w:type="spellStart"/>
-      <w:r>
-        <w:rPr>
-          <w:rFonts w:ascii="Helvetica" w:hAnsi="Helvetica"/>
-        </w:rPr>
-        <w:t>total_spent</w:t>
-      </w:r>
-      <w:proofErr w:type="spellEnd"/>
-      <w:r>
-        <w:rPr>
-          <w:rFonts w:ascii="Helvetica" w:hAnsi="Helvetica"/>
-        </w:rPr>
-        <w:t xml:space="preserve"> order by </w:t>
-      </w:r>
-      <w:proofErr w:type="spellStart"/>
-      <w:r>
-        <w:rPr>
-          <w:rFonts w:ascii="Helvetica" w:hAnsi="Helvetica"/>
-        </w:rPr>
-        <w:t>total_spent</w:t>
-      </w:r>
-      <w:proofErr w:type="spellEnd"/>
-      <w:r>
-        <w:rPr>
-          <w:rFonts w:ascii="Helvetica" w:hAnsi="Helvetica"/>
-        </w:rPr>
-        <w:t xml:space="preserve"> </w:t>
-      </w:r>
-      <w:proofErr w:type="spellStart"/>
-      <w:r>
-        <w:rPr>
-          <w:rFonts w:ascii="Helvetica" w:hAnsi="Helvetica"/>
-        </w:rPr>
-        <w:t>desc</w:t>
-      </w:r>
-      <w:proofErr w:type="spellEnd"/>
-      <w:r>
-        <w:rPr>
-          <w:rFonts w:ascii="Helvetica" w:hAnsi="Helvetica"/>
-        </w:rPr>
-        <w:t xml:space="preserve"> limit 3;</w:t>
-      </w:r>
-    </w:p>
-    <w:p>
-      <w:pPr>
-        <w:rPr>
-          <w:rFonts w:ascii="Helvetica" w:hAnsi="Helvetica"/>
-        </w:rPr>
-      </w:pPr>
-    </w:p>
-    <w:p>
-      <w:pPr>
-        <w:rPr>
-          <w:rFonts w:ascii="Helvetica" w:hAnsi="Helvetica"/>
-        </w:rPr>
-      </w:pPr>
-      <w:r>
-        <w:rPr>
-          <w:rFonts w:ascii="Apple Color Emoji" w:hAnsi="Apple Color Emoji" w:cs="Apple Color Emoji"/>
-        </w:rPr>
-        <w:t>🧩</w:t>
-      </w:r>
-      <w:r>
-        <w:rPr>
-          <w:rFonts w:ascii="Helvetica" w:hAnsi="Helvetica"/>
-        </w:rPr>
-        <w:t xml:space="preserve"> 2. High-Value Orders (using a subquery)</w:t>
-      </w:r>
-    </w:p>
-    <w:p>
-      <w:pPr>
-        <w:rPr>
-          <w:rFonts w:ascii="Helvetica" w:hAnsi="Helvetica"/>
-        </w:rPr>
-      </w:pPr>
-      <w:r>
-        <w:rPr>
-          <w:rFonts w:ascii="Helvetica" w:hAnsi="Helvetica"/>
-        </w:rPr>
-        <w:t>List all orders whose total value is above the average order value.</w:t>
-      </w:r>
-    </w:p>
-    <w:p>
-      <w:pPr>
-        <w:rPr>
-          <w:rFonts w:ascii="Helvetica" w:hAnsi="Helvetica"/>
-        </w:rPr>
-      </w:pPr>
-      <w:r>
-        <w:rPr>
-          <w:rFonts w:ascii="Apple Color Emoji" w:hAnsi="Apple Color Emoji" w:cs="Apple Color Emoji"/>
-        </w:rPr>
-        <w:t>💡</w:t>
-      </w:r>
-      <w:r>
-        <w:rPr>
-          <w:rFonts w:ascii="Helvetica" w:hAnsi="Helvetica"/>
-        </w:rPr>
-        <w:t xml:space="preserve"> Hint:</w:t>
-      </w:r>
-    </w:p>
-    <w:p>
-      <w:pPr>
-        <w:rPr>
-          <w:rFonts w:ascii="Helvetica" w:hAnsi="Helvetica"/>
-        </w:rPr>
-      </w:pPr>
-      <w:r>
-        <w:rPr>
-          <w:rFonts w:ascii="Helvetica" w:hAnsi="Helvetica"/>
-        </w:rPr>
-        <w:t xml:space="preserve">Inner query </w:t>
-      </w:r>
-      <w:r>
-        <w:rPr>
-          <w:rFonts w:ascii="Times New Roman" w:hAnsi="Times New Roman" w:cs="Times New Roman"/>
-        </w:rPr>
-        <w:t>→</w:t>
-      </w:r>
-      <w:r>
-        <w:rPr>
-          <w:rFonts w:ascii="Helvetica" w:hAnsi="Helvetica"/>
-        </w:rPr>
-        <w:t xml:space="preserve"> compute the average </w:t>
-      </w:r>
-      <w:proofErr w:type="spellStart"/>
-      <w:r>
-        <w:rPr>
-          <w:rFonts w:ascii="Helvetica" w:hAnsi="Helvetica"/>
-        </w:rPr>
-        <w:t>total_price</w:t>
-      </w:r>
-      <w:proofErr w:type="spellEnd"/>
-      <w:r>
-        <w:rPr>
-          <w:rFonts w:ascii="Helvetica" w:hAnsi="Helvetica"/>
-        </w:rPr>
-        <w:t xml:space="preserve"> across all orders.</w:t>
-      </w:r>
-    </w:p>
-    <w:p>
-      <w:pPr>
-        <w:rPr>
-          <w:rFonts w:ascii="Helvetica" w:hAnsi="Helvetica"/>
-        </w:rPr>
-      </w:pPr>
-      <w:r>
-        <w:rPr>
-          <w:rFonts w:ascii="Helvetica" w:hAnsi="Helvetica"/>
-        </w:rPr>
-        <w:t xml:space="preserve">Outer query </w:t>
-      </w:r>
-      <w:r>
-        <w:rPr>
-          <w:rFonts w:ascii="Times New Roman" w:hAnsi="Times New Roman" w:cs="Times New Roman"/>
-        </w:rPr>
-        <w:t>→</w:t>
-      </w:r>
-      <w:r>
-        <w:rPr>
-          <w:rFonts w:ascii="Helvetica" w:hAnsi="Helvetica"/>
-        </w:rPr>
-        <w:t xml:space="preserve"> filter orders whose total is greater than that average.</w:t>
-      </w:r>
-    </w:p>
-    <w:p>
-      <w:pPr>
-        <w:rPr>
-          <w:rFonts w:ascii="Helvetica" w:hAnsi="Helvetica"/>
-        </w:rPr>
-      </w:pPr>
-      <w:r>
-        <w:rPr>
-          <w:rFonts w:ascii="Helvetica" w:hAnsi="Helvetica"/>
-        </w:rPr>
-        <w:br/>
-      </w:r>
-      <w:r>
-        <w:rPr>
-          <w:rFonts w:ascii="Helvetica" w:hAnsi="Helvetica"/>
-        </w:rPr>
-        <w:br/>
-      </w:r>
-    </w:p>
-    <w:p>
-      <w:pPr>
-        <w:rPr>
-          <w:rFonts w:ascii="Helvetica" w:hAnsi="Helvetica"/>
-        </w:rPr>
-      </w:pPr>
-      <w:r>
-        <w:rPr>
-          <w:rFonts w:ascii="Apple Color Emoji" w:hAnsi="Apple Color Emoji" w:cs="Apple Color Emoji"/>
-        </w:rPr>
-        <w:t>🧩</w:t>
-      </w:r>
-      <w:r>
-        <w:rPr>
-          <w:rFonts w:ascii="Helvetica" w:hAnsi="Helvetica"/>
-        </w:rPr>
-        <w:t xml:space="preserve"> SQL Practice — Joins, Group By, and Aggregation</w:t>
-      </w:r>
-    </w:p>
-    <w:p>
-      <w:pPr>
-        <w:rPr>
-          <w:rFonts w:ascii="Helvetica" w:hAnsi="Helvetica"/>
-        </w:rPr>
-      </w:pPr>
-      <w:r>
-        <w:rPr>
-          <w:rFonts w:ascii="Helvetica" w:hAnsi="Helvetica"/>
-        </w:rPr>
-        <w:t>1.  Customer Orders Summary</w:t>
-      </w:r>
-    </w:p>
-    <w:p>
-      <w:pPr>
-        <w:rPr>
-          <w:rFonts w:ascii="Helvetica" w:hAnsi="Helvetica"/>
-        </w:rPr>
-      </w:pPr>
-      <w:r>
-        <w:rPr>
-          <w:rFonts w:ascii="Helvetica" w:hAnsi="Helvetica"/>
-        </w:rPr>
-        <w:t>Retrieve each customer’s name and the total number of orders they have placed.</w:t>
-      </w:r>
-    </w:p>
-    <w:p>
-      <w:pPr>
-        <w:rPr>
-          <w:rFonts w:ascii="Helvetica" w:hAnsi="Helvetica"/>
-        </w:rPr>
-      </w:pPr>
-      <w:r>
-        <w:rPr>
-          <w:rFonts w:ascii="Helvetica" w:hAnsi="Helvetica"/>
-        </w:rPr>
-        <w:t>select customers.name, count(</w:t>
-      </w:r>
-      <w:proofErr w:type="spellStart"/>
-      <w:r>
-        <w:rPr>
-          <w:rFonts w:ascii="Helvetica" w:hAnsi="Helvetica"/>
-        </w:rPr>
-        <w:t>orders.order_id</w:t>
-      </w:r>
-      <w:proofErr w:type="spellEnd"/>
-      <w:r>
-        <w:rPr>
-          <w:rFonts w:ascii="Helvetica" w:hAnsi="Helvetica"/>
-        </w:rPr>
-        <w:t>) from orders</w:t>
-      </w:r>
-    </w:p>
-    <w:p>
-      <w:pPr>
-        <w:rPr>
-          <w:rFonts w:ascii="Helvetica" w:hAnsi="Helvetica"/>
-        </w:rPr>
-      </w:pPr>
-      <w:r>
-        <w:rPr>
-          <w:rFonts w:ascii="Helvetica" w:hAnsi="Helvetica"/>
-        </w:rPr>
-        <w:t xml:space="preserve">join customers on </w:t>
-      </w:r>
-      <w:proofErr w:type="spellStart"/>
-      <w:r>
-        <w:rPr>
-          <w:rFonts w:ascii="Helvetica" w:hAnsi="Helvetica"/>
-        </w:rPr>
-        <w:t>customers.customer_id</w:t>
-      </w:r>
-      <w:proofErr w:type="spellEnd"/>
-      <w:r>
-        <w:rPr>
-          <w:rFonts w:ascii="Helvetica" w:hAnsi="Helvetica"/>
-        </w:rPr>
-        <w:t xml:space="preserve"> = </w:t>
-      </w:r>
-      <w:proofErr w:type="spellStart"/>
-      <w:r>
-        <w:rPr>
-          <w:rFonts w:ascii="Helvetica" w:hAnsi="Helvetica"/>
-        </w:rPr>
-        <w:t>orders.customer_id</w:t>
-      </w:r>
-      <w:proofErr w:type="spellEnd"/>
-    </w:p>
-    <w:p>
-      <w:pPr>
-        <w:rPr>
-          <w:rFonts w:ascii="Helvetica" w:hAnsi="Helvetica"/>
-        </w:rPr>
-      </w:pPr>
-      <w:r>
-        <w:rPr>
-          <w:rFonts w:ascii="Helvetica" w:hAnsi="Helvetica"/>
-        </w:rPr>
-        <w:t>group by customers.name;</w:t>
-      </w:r>
-    </w:p>
-    <w:p>
-      <w:pPr>
-        <w:rPr>
-          <w:rFonts w:ascii="Helvetica" w:hAnsi="Helvetica"/>
-        </w:rPr>
-      </w:pPr>
-      <w:r>
-        <w:rPr>
-          <w:rFonts w:ascii="Helvetica" w:hAnsi="Helvetica"/>
-        </w:rPr>
-        <w:t>//</w:t>
-      </w:r>
-      <w:proofErr w:type="spellStart"/>
-      <w:r>
-        <w:rPr>
-          <w:rFonts w:ascii="Helvetica" w:hAnsi="Helvetica"/>
-        </w:rPr>
-        <w:t>tryno</w:t>
-      </w:r>
-      <w:proofErr w:type="spellEnd"/>
-      <w:r>
-        <w:rPr>
-          <w:rFonts w:ascii="Helvetica" w:hAnsi="Helvetica"/>
-        </w:rPr>
-        <w:t xml:space="preserve"> </w:t>
-      </w:r>
-    </w:p>
-    <w:p>
-      <w:pPr>
-        <w:rPr>
-          <w:rFonts w:ascii="Helvetica" w:hAnsi="Helvetica"/>
-        </w:rPr>
-      </w:pPr>
-    </w:p>
-    <w:p>
-      <w:pPr>
-        <w:rPr>
-          <w:rFonts w:ascii="Helvetica" w:hAnsi="Helvetica"/>
-        </w:rPr>
-      </w:pPr>
-      <w:r>
-        <w:rPr>
-          <w:rFonts w:ascii="Helvetica" w:hAnsi="Helvetica"/>
-        </w:rPr>
-        <w:t>2.  Total Quantity per Product</w:t>
-      </w:r>
-    </w:p>
-    <w:p>
-      <w:pPr>
-        <w:rPr>
-          <w:rFonts w:ascii="Helvetica" w:hAnsi="Helvetica"/>
-        </w:rPr>
-      </w:pPr>
-      <w:r>
-        <w:rPr>
-          <w:rFonts w:ascii="Helvetica" w:hAnsi="Helvetica"/>
-        </w:rPr>
-        <w:t>For each product, calculate the total quantity sold across all orders.</w:t>
-      </w:r>
-    </w:p>
-    <w:p>
-      <w:pPr>
-        <w:rPr>
-          <w:rFonts w:ascii="Helvetica" w:hAnsi="Helvetica"/>
-        </w:rPr>
-      </w:pPr>
-    </w:p>
-    <w:p>
-      <w:pPr>
-        <w:rPr>
-          <w:rFonts w:ascii="Helvetica" w:hAnsi="Helvetica"/>
-        </w:rPr>
-      </w:pPr>
-      <w:r>
-        <w:rPr>
-          <w:rFonts w:ascii="Helvetica" w:hAnsi="Helvetica"/>
-        </w:rPr>
-        <w:lastRenderedPageBreak/>
-        <w:t xml:space="preserve">select </w:t>
-      </w:r>
-      <w:proofErr w:type="spellStart"/>
-      <w:r>
-        <w:rPr>
-          <w:rFonts w:ascii="Helvetica" w:hAnsi="Helvetica"/>
-        </w:rPr>
-        <w:t>products.product_id</w:t>
-      </w:r>
-      <w:proofErr w:type="spellEnd"/>
-      <w:r>
-        <w:rPr>
-          <w:rFonts w:ascii="Helvetica" w:hAnsi="Helvetica"/>
-        </w:rPr>
         <w:t xml:space="preserve">, </w:t>
       </w:r>
-      <w:proofErr w:type="spellStart"/>
-      <w:r>
-        <w:rPr>
-          <w:rFonts w:ascii="Helvetica" w:hAnsi="Helvetica"/>
-        </w:rPr>
-        <w:t>products.product_name</w:t>
-      </w:r>
-      <w:proofErr w:type="spellEnd"/>
-      <w:r>
-        <w:rPr>
-          <w:rFonts w:ascii="Helvetica" w:hAnsi="Helvetica"/>
-        </w:rPr>
-        <w:t>, sum(</w:t>
-      </w:r>
-      <w:proofErr w:type="spellStart"/>
-      <w:r>
-        <w:rPr>
-          <w:rFonts w:ascii="Helvetica" w:hAnsi="Helvetica"/>
-        </w:rPr>
-        <w:t>order_items.quantity</w:t>
-      </w:r>
-      <w:proofErr w:type="spellEnd"/>
-      <w:r>
-        <w:rPr>
-          <w:rFonts w:ascii="Helvetica" w:hAnsi="Helvetica"/>
-        </w:rPr>
-        <w:t xml:space="preserve">) from products </w:t>
-      </w:r>
-    </w:p>
-    <w:p>
-      <w:pPr>
-        <w:rPr>
-          <w:rFonts w:ascii="Helvetica" w:hAnsi="Helvetica"/>
-        </w:rPr>
-      </w:pPr>
-      <w:r>
-        <w:rPr>
-          <w:rFonts w:ascii="Helvetica" w:hAnsi="Helvetica"/>
-        </w:rPr>
-        <w:t xml:space="preserve">join </w:t>
-      </w:r>
-      <w:proofErr w:type="spellStart"/>
-      <w:r>
-        <w:rPr>
-          <w:rFonts w:ascii="Helvetica" w:hAnsi="Helvetica"/>
-        </w:rPr>
-        <w:t>order_items</w:t>
-      </w:r>
-      <w:proofErr w:type="spellEnd"/>
-      <w:r>
-        <w:rPr>
-          <w:rFonts w:ascii="Helvetica" w:hAnsi="Helvetica"/>
-        </w:rPr>
-        <w:t xml:space="preserve"> on </w:t>
-      </w:r>
-      <w:proofErr w:type="spellStart"/>
-      <w:r>
-        <w:rPr>
-          <w:rFonts w:ascii="Helvetica" w:hAnsi="Helvetica"/>
-        </w:rPr>
-        <w:t>products.product_id</w:t>
-      </w:r>
-      <w:proofErr w:type="spellEnd"/>
-      <w:r>
-        <w:rPr>
-          <w:rFonts w:ascii="Helvetica" w:hAnsi="Helvetica"/>
-        </w:rPr>
-        <w:t xml:space="preserve"> = </w:t>
-      </w:r>
-      <w:proofErr w:type="spellStart"/>
-      <w:r>
-        <w:rPr>
-          <w:rFonts w:ascii="Helvetica" w:hAnsi="Helvetica"/>
-        </w:rPr>
-        <w:t>order_items.product_id</w:t>
-      </w:r>
-      <w:proofErr w:type="spellEnd"/>
-    </w:p>
-    <w:p>
-      <w:pPr>
-        <w:rPr>
-          <w:rFonts w:ascii="Helvetica" w:hAnsi="Helvetica"/>
-        </w:rPr>
-      </w:pPr>
-      <w:r>
-        <w:rPr>
-          <w:rFonts w:ascii="Helvetica" w:hAnsi="Helvetica"/>
-        </w:rPr>
-        <w:t xml:space="preserve">group by  </w:t>
-      </w:r>
-      <w:proofErr w:type="spellStart"/>
-      <w:r>
-        <w:rPr>
-          <w:rFonts w:ascii="Helvetica" w:hAnsi="Helvetica"/>
-        </w:rPr>
-        <w:t>products.product_name</w:t>
-      </w:r>
-      <w:proofErr w:type="spellEnd"/>
-      <w:r>
-        <w:rPr>
-          <w:rFonts w:ascii="Helvetica" w:hAnsi="Helvetica"/>
-        </w:rPr>
-        <w:t xml:space="preserve">, </w:t>
-      </w:r>
-      <w:proofErr w:type="spellStart"/>
-      <w:r>
-        <w:rPr>
-          <w:rFonts w:ascii="Helvetica" w:hAnsi="Helvetica"/>
-        </w:rPr>
-        <w:t>products.product_id</w:t>
-      </w:r>
-      <w:proofErr w:type="spellEnd"/>
-      <w:r>
-        <w:rPr>
-          <w:rFonts w:ascii="Helvetica" w:hAnsi="Helvetica"/>
-        </w:rPr>
-        <w:t xml:space="preserve"> ;</w:t>
-      </w:r>
-    </w:p>
-    <w:p>
-      <w:pPr>
-        <w:rPr>
-          <w:rFonts w:ascii="Helvetica" w:hAnsi="Helvetica"/>
-        </w:rPr>
-      </w:pPr>
-    </w:p>
-    <w:p>
-      <w:pPr>
-        <w:rPr>
-          <w:rFonts w:ascii="Helvetica" w:hAnsi="Helvetica"/>
-        </w:rPr>
-      </w:pPr>
-      <w:r>
-        <w:rPr>
-          <w:rFonts w:ascii="Helvetica" w:hAnsi="Helvetica"/>
-        </w:rPr>
-        <w:t>3.  High-Spending Customers</w:t>
-      </w:r>
-    </w:p>
-    <w:p>
-      <w:pPr>
-        <w:rPr>
-          <w:rFonts w:ascii="Helvetica" w:hAnsi="Helvetica"/>
-        </w:rPr>
-      </w:pPr>
-      <w:r>
-        <w:rPr>
-          <w:rFonts w:ascii="Helvetica" w:hAnsi="Helvetica"/>
-        </w:rPr>
-        <w:t>List all customers who have spent more than 5,000 in total purchases.</w:t>
-      </w:r>
-    </w:p>
-    <w:p>
-      <w:pPr>
-        <w:rPr>
-          <w:rFonts w:ascii="Helvetica" w:hAnsi="Helvetica"/>
-        </w:rPr>
-      </w:pPr>
-      <w:proofErr w:type="spellStart"/>
-      <w:r>
-        <w:rPr>
-          <w:rFonts w:ascii="Helvetica" w:hAnsi="Helvetica"/>
-        </w:rPr>
-        <w:t>customers,orders,order_items</w:t>
-      </w:r>
-      <w:proofErr w:type="spellEnd"/>
-    </w:p>
-    <w:p>
-      <w:pPr>
-        <w:rPr>
-          <w:rFonts w:ascii="Helvetica" w:hAnsi="Helvetica"/>
-        </w:rPr>
-      </w:pPr>
-      <w:r>
-        <w:rPr>
-          <w:rFonts w:ascii="Helvetica" w:hAnsi="Helvetica"/>
-        </w:rPr>
-        <w:t xml:space="preserve">select customers.name, </w:t>
-      </w:r>
-      <w:proofErr w:type="spellStart"/>
-      <w:r>
-        <w:rPr>
-          <w:rFonts w:ascii="Helvetica" w:hAnsi="Helvetica"/>
-        </w:rPr>
-        <w:t>order_items.total_price</w:t>
-      </w:r>
-      <w:proofErr w:type="spellEnd"/>
-      <w:r>
-        <w:rPr>
-          <w:rFonts w:ascii="Helvetica" w:hAnsi="Helvetica"/>
-        </w:rPr>
-        <w:t xml:space="preserve"> from orders</w:t>
-      </w:r>
-    </w:p>
-    <w:p>
-      <w:pPr>
-        <w:rPr>
-          <w:rFonts w:ascii="Helvetica" w:hAnsi="Helvetica"/>
-        </w:rPr>
-      </w:pPr>
-      <w:r>
-        <w:rPr>
-          <w:rFonts w:ascii="Helvetica" w:hAnsi="Helvetica"/>
-        </w:rPr>
-        <w:t xml:space="preserve">join customers on </w:t>
-      </w:r>
-      <w:proofErr w:type="spellStart"/>
-      <w:r>
-        <w:rPr>
-          <w:rFonts w:ascii="Helvetica" w:hAnsi="Helvetica"/>
-        </w:rPr>
-        <w:t>orders.customer_id</w:t>
-      </w:r>
-      <w:proofErr w:type="spellEnd"/>
-      <w:r>
-        <w:rPr>
-          <w:rFonts w:ascii="Helvetica" w:hAnsi="Helvetica"/>
-        </w:rPr>
-        <w:t xml:space="preserve"> = </w:t>
-      </w:r>
-      <w:proofErr w:type="spellStart"/>
-      <w:r>
-        <w:rPr>
-          <w:rFonts w:ascii="Helvetica" w:hAnsi="Helvetica"/>
-        </w:rPr>
-        <w:t>customers.customer_id</w:t>
-      </w:r>
-      <w:proofErr w:type="spellEnd"/>
-      <w:r>
-        <w:rPr>
-          <w:rFonts w:ascii="Helvetica" w:hAnsi="Helvetica"/>
-        </w:rPr>
-        <w:t xml:space="preserve"> </w:t>
-      </w:r>
-    </w:p>
-    <w:p>
-      <w:pPr>
-        <w:rPr>
-          <w:rFonts w:ascii="Helvetica" w:hAnsi="Helvetica"/>
-        </w:rPr>
-      </w:pPr>
-      <w:r>
-        <w:rPr>
-          <w:rFonts w:ascii="Helvetica" w:hAnsi="Helvetica"/>
-        </w:rPr>
-        <w:t xml:space="preserve">join </w:t>
-      </w:r>
-      <w:proofErr w:type="spellStart"/>
-      <w:r>
-        <w:rPr>
-          <w:rFonts w:ascii="Helvetica" w:hAnsi="Helvetica"/>
-        </w:rPr>
-        <w:t>order_items</w:t>
-      </w:r>
-      <w:proofErr w:type="spellEnd"/>
-      <w:r>
-        <w:rPr>
-          <w:rFonts w:ascii="Helvetica" w:hAnsi="Helvetica"/>
-        </w:rPr>
-        <w:t xml:space="preserve"> on </w:t>
-      </w:r>
-      <w:proofErr w:type="spellStart"/>
-      <w:r>
-        <w:rPr>
-          <w:rFonts w:ascii="Helvetica" w:hAnsi="Helvetica"/>
-        </w:rPr>
-        <w:t>order_items.order_id</w:t>
-      </w:r>
-      <w:proofErr w:type="spellEnd"/>
-      <w:r>
-        <w:rPr>
-          <w:rFonts w:ascii="Helvetica" w:hAnsi="Helvetica"/>
-        </w:rPr>
-        <w:t xml:space="preserve"> = </w:t>
-      </w:r>
-      <w:proofErr w:type="spellStart"/>
-      <w:r>
-        <w:rPr>
-          <w:rFonts w:ascii="Helvetica" w:hAnsi="Helvetica"/>
-        </w:rPr>
-        <w:t>orders.order_id</w:t>
-      </w:r>
-      <w:proofErr w:type="spellEnd"/>
-    </w:p>
-    <w:p>
-      <w:pPr>
-        <w:rPr>
-          <w:rFonts w:ascii="Helvetica" w:hAnsi="Helvetica"/>
-        </w:rPr>
-      </w:pPr>
-      <w:r>
-        <w:rPr>
-          <w:rFonts w:ascii="Helvetica" w:hAnsi="Helvetica"/>
-        </w:rPr>
-        <w:t xml:space="preserve">where </w:t>
-      </w:r>
-      <w:proofErr w:type="spellStart"/>
-      <w:r>
-        <w:rPr>
-          <w:rFonts w:ascii="Helvetica" w:hAnsi="Helvetica"/>
-        </w:rPr>
-        <w:t>total_price</w:t>
-      </w:r>
-      <w:proofErr w:type="spellEnd"/>
-      <w:r>
-        <w:rPr>
-          <w:rFonts w:ascii="Helvetica" w:hAnsi="Helvetica"/>
-        </w:rPr>
-        <w:t xml:space="preserve"> &gt; 1000</w:t>
-      </w:r>
-    </w:p>
-    <w:p>
-      <w:pPr>
-        <w:rPr>
-          <w:rFonts w:ascii="Helvetica" w:hAnsi="Helvetica"/>
-        </w:rPr>
-      </w:pPr>
-      <w:r>
-        <w:rPr>
-          <w:rFonts w:ascii="Helvetica" w:hAnsi="Helvetica"/>
-        </w:rPr>
-        <w:t xml:space="preserve">group by customers.name , </w:t>
-      </w:r>
-      <w:proofErr w:type="spellStart"/>
-      <w:r>
-        <w:rPr>
-          <w:rFonts w:ascii="Helvetica" w:hAnsi="Helvetica"/>
-        </w:rPr>
-        <w:t>order_items.total_price</w:t>
-      </w:r>
-      <w:proofErr w:type="spellEnd"/>
-      <w:r>
-        <w:rPr>
-          <w:rFonts w:ascii="Helvetica" w:hAnsi="Helvetica"/>
-        </w:rPr>
-        <w:t xml:space="preserve"> ;</w:t>
-      </w:r>
-    </w:p>
-    <w:p>
-      <w:pPr>
-        <w:rPr>
-          <w:rFonts w:ascii="Helvetica" w:hAnsi="Helvetica"/>
-        </w:rPr>
-      </w:pPr>
-    </w:p>
-    <w:p>
-      <w:pPr>
-        <w:rPr>
-          <w:rFonts w:ascii="Helvetica" w:hAnsi="Helvetica"/>
-        </w:rPr>
-      </w:pPr>
-      <w:r>
-        <w:rPr>
-          <w:rFonts w:ascii="Helvetica" w:hAnsi="Helvetica"/>
-        </w:rPr>
-        <w:t>4.  Revenue by Product Category</w:t>
-      </w:r>
-    </w:p>
-    <w:p>
-      <w:pPr>
-        <w:rPr>
-          <w:rFonts w:ascii="Helvetica" w:hAnsi="Helvetica"/>
-        </w:rPr>
-      </w:pPr>
-      <w:r>
-        <w:rPr>
-          <w:rFonts w:ascii="Helvetica" w:hAnsi="Helvetica"/>
-        </w:rPr>
-        <w:t>Show the total revenue generated for each product category, sorted from highest to lowest.</w:t>
-      </w:r>
-    </w:p>
-    <w:p>
-      <w:pPr>
-        <w:rPr>
-          <w:rFonts w:ascii="Helvetica" w:hAnsi="Helvetica"/>
-        </w:rPr>
-      </w:pPr>
-      <w:r>
-        <w:rPr>
-          <w:rFonts w:ascii="Helvetica" w:hAnsi="Helvetica"/>
-        </w:rPr>
-        <w:t xml:space="preserve">select </w:t>
-      </w:r>
-      <w:proofErr w:type="spellStart"/>
-      <w:r>
-        <w:rPr>
-          <w:rFonts w:ascii="Helvetica" w:hAnsi="Helvetica"/>
-        </w:rPr>
-        <w:t>products.category</w:t>
-      </w:r>
-      <w:proofErr w:type="spellEnd"/>
-      <w:r>
-        <w:rPr>
-          <w:rFonts w:ascii="Helvetica" w:hAnsi="Helvetica"/>
-        </w:rPr>
-        <w:t>, sum (quantity*</w:t>
-      </w:r>
-      <w:proofErr w:type="spellStart"/>
-      <w:r>
-        <w:rPr>
-          <w:rFonts w:ascii="Helvetica" w:hAnsi="Helvetica"/>
-        </w:rPr>
-        <w:t>unit_price</w:t>
-      </w:r>
-      <w:proofErr w:type="spellEnd"/>
-      <w:r>
-        <w:rPr>
-          <w:rFonts w:ascii="Helvetica" w:hAnsi="Helvetica"/>
-        </w:rPr>
-        <w:t xml:space="preserve"> ) as revenue from products </w:t>
-      </w:r>
-    </w:p>
-    <w:p>
-      <w:pPr>
-        <w:rPr>
-          <w:rFonts w:ascii="Helvetica" w:hAnsi="Helvetica"/>
-        </w:rPr>
-      </w:pPr>
-      <w:r>
-        <w:rPr>
-          <w:rFonts w:ascii="Helvetica" w:hAnsi="Helvetica"/>
-        </w:rPr>
-        <w:t xml:space="preserve">join </w:t>
-      </w:r>
-      <w:proofErr w:type="spellStart"/>
-      <w:r>
-        <w:rPr>
-          <w:rFonts w:ascii="Helvetica" w:hAnsi="Helvetica"/>
-        </w:rPr>
-        <w:t>order_items</w:t>
-      </w:r>
-      <w:proofErr w:type="spellEnd"/>
-      <w:r>
-        <w:rPr>
-          <w:rFonts w:ascii="Helvetica" w:hAnsi="Helvetica"/>
-        </w:rPr>
-        <w:t xml:space="preserve"> on </w:t>
-      </w:r>
-      <w:proofErr w:type="spellStart"/>
-      <w:r>
-        <w:rPr>
-          <w:rFonts w:ascii="Helvetica" w:hAnsi="Helvetica"/>
-        </w:rPr>
-        <w:t>products.product_id</w:t>
-      </w:r>
-      <w:proofErr w:type="spellEnd"/>
-      <w:r>
-        <w:rPr>
-          <w:rFonts w:ascii="Helvetica" w:hAnsi="Helvetica"/>
-        </w:rPr>
-        <w:t xml:space="preserve"> = </w:t>
-      </w:r>
-      <w:proofErr w:type="spellStart"/>
-      <w:r>
-        <w:rPr>
-          <w:rFonts w:ascii="Helvetica" w:hAnsi="Helvetica"/>
-        </w:rPr>
-        <w:t>order_items.product_id</w:t>
-      </w:r>
-      <w:proofErr w:type="spellEnd"/>
-    </w:p>
-    <w:p>
-      <w:pPr>
-        <w:rPr>
-          <w:rFonts w:ascii="Helvetica" w:hAnsi="Helvetica"/>
-        </w:rPr>
-      </w:pPr>
-      <w:r>
-        <w:rPr>
-          <w:rFonts w:ascii="Helvetica" w:hAnsi="Helvetica"/>
-        </w:rPr>
-        <w:t xml:space="preserve">group by </w:t>
-      </w:r>
-      <w:proofErr w:type="spellStart"/>
-      <w:r>
-        <w:rPr>
-          <w:rFonts w:ascii="Helvetica" w:hAnsi="Helvetica"/>
-        </w:rPr>
-        <w:t>products.category</w:t>
-      </w:r>
-      <w:proofErr w:type="spellEnd"/>
-      <w:r>
-        <w:rPr>
-          <w:rFonts w:ascii="Helvetica" w:hAnsi="Helvetica"/>
-        </w:rPr>
-        <w:t>;</w:t>
-      </w:r>
-    </w:p>
-    <w:p>
-      <w:pPr>
-        <w:rPr>
-          <w:rFonts w:ascii="Helvetica" w:hAnsi="Helvetica"/>
-        </w:rPr>
-      </w:pPr>
-    </w:p>
-    <w:p>
-      <w:pPr>
-        <w:rPr>
-          <w:rFonts w:ascii="Helvetica" w:hAnsi="Helvetica"/>
-        </w:rPr>
-      </w:pPr>
-      <w:r>
-        <w:rPr>
-          <w:rFonts w:ascii="Helvetica" w:hAnsi="Helvetica"/>
-        </w:rPr>
-        <w:t>5.  Average Order Value per Customer</w:t>
-      </w:r>
-    </w:p>
-    <w:p>
-      <w:pPr>
-        <w:rPr>
-          <w:rFonts w:ascii="Helvetica" w:hAnsi="Helvetica"/>
-        </w:rPr>
-      </w:pPr>
-      <w:r>
-        <w:rPr>
-          <w:rFonts w:ascii="Helvetica" w:hAnsi="Helvetica"/>
-        </w:rPr>
-        <w:t>Calculate the average value of each customer’s orders.</w:t>
-      </w:r>
-    </w:p>
-    <w:p>
-      <w:pPr>
-        <w:rPr>
-          <w:rFonts w:ascii="Helvetica" w:hAnsi="Helvetica"/>
-        </w:rPr>
-      </w:pPr>
-      <w:r>
-        <w:rPr>
-          <w:rFonts w:ascii="Helvetica" w:hAnsi="Helvetica"/>
-        </w:rPr>
-        <w:br/>
-      </w:r>
-    </w:p>
-    <w:p>
-      <w:pPr>
-        <w:rPr>
-          <w:rFonts w:ascii="Helvetica" w:hAnsi="Helvetica"/>
-        </w:rPr>
-      </w:pPr>
-      <w:r>
-        <w:rPr>
-          <w:rFonts w:ascii="Helvetica" w:hAnsi="Helvetica"/>
-        </w:rPr>
-        <w:t>6.  Unordered Products</w:t>
-      </w:r>
-    </w:p>
-    <w:p>
-      <w:pPr>
-        <w:rPr>
-          <w:rFonts w:ascii="Helvetica" w:hAnsi="Helvetica"/>
-        </w:rPr>
-      </w:pPr>
-      <w:r>
-        <w:rPr>
-          <w:rFonts w:ascii="Helvetica" w:hAnsi="Helvetica"/>
-        </w:rPr>
-        <w:t>Find all products that have never been ordered.</w:t>
-      </w:r>
-    </w:p>
-    <w:p>
-      <w:pPr>
-        <w:rPr>
-          <w:rFonts w:ascii="Helvetica" w:hAnsi="Helvetica"/>
-        </w:rPr>
-      </w:pPr>
-      <w:proofErr w:type="spellStart"/>
-      <w:r>
-        <w:rPr>
-          <w:rFonts w:ascii="Helvetica" w:hAnsi="Helvetica"/>
-        </w:rPr>
-        <w:t>order_items</w:t>
-      </w:r>
-      <w:proofErr w:type="spellEnd"/>
-      <w:r>
-        <w:rPr>
-          <w:rFonts w:ascii="Helvetica" w:hAnsi="Helvetica"/>
-        </w:rPr>
-        <w:t xml:space="preserve">, products </w:t>
-      </w:r>
-    </w:p>
-    <w:p>
-      <w:pPr>
-        <w:rPr>
-          <w:rFonts w:ascii="Helvetica" w:hAnsi="Helvetica"/>
-        </w:rPr>
-      </w:pPr>
-      <w:r>
-        <w:rPr>
-          <w:rFonts w:ascii="Helvetica" w:hAnsi="Helvetica"/>
-        </w:rPr>
-        <w:t xml:space="preserve">select </w:t>
-      </w:r>
-      <w:proofErr w:type="spellStart"/>
-      <w:r>
-        <w:rPr>
-          <w:rFonts w:ascii="Helvetica" w:hAnsi="Helvetica"/>
-        </w:rPr>
-        <w:t>products.product_name</w:t>
-      </w:r>
-      <w:proofErr w:type="spellEnd"/>
-    </w:p>
-    <w:p>
-      <w:pPr>
-        <w:rPr>
-          <w:rFonts w:ascii="Helvetica" w:hAnsi="Helvetica"/>
-        </w:rPr>
-      </w:pPr>
-      <w:r>
-        <w:rPr>
-          <w:rFonts w:ascii="Helvetica" w:hAnsi="Helvetica"/>
-        </w:rPr>
-        <w:lastRenderedPageBreak/>
-        <w:t xml:space="preserve">from products left join </w:t>
-      </w:r>
-      <w:proofErr w:type="spellStart"/>
-      <w:r>
-        <w:rPr>
-          <w:rFonts w:ascii="Helvetica" w:hAnsi="Helvetica"/>
-        </w:rPr>
-        <w:t>order_items</w:t>
-      </w:r>
-      <w:proofErr w:type="spellEnd"/>
-      <w:r>
-        <w:rPr>
-          <w:rFonts w:ascii="Helvetica" w:hAnsi="Helvetica"/>
-        </w:rPr>
-        <w:t xml:space="preserve"> on </w:t>
-      </w:r>
-      <w:proofErr w:type="spellStart"/>
-      <w:r>
-        <w:rPr>
-          <w:rFonts w:ascii="Helvetica" w:hAnsi="Helvetica"/>
-        </w:rPr>
-        <w:t>products.product_id</w:t>
-      </w:r>
-      <w:proofErr w:type="spellEnd"/>
-      <w:r>
-        <w:rPr>
-          <w:rFonts w:ascii="Helvetica" w:hAnsi="Helvetica"/>
-        </w:rPr>
-        <w:t xml:space="preserve"> = </w:t>
-      </w:r>
-      <w:proofErr w:type="spellStart"/>
-      <w:r>
-        <w:rPr>
-          <w:rFonts w:ascii="Helvetica" w:hAnsi="Helvetica"/>
-        </w:rPr>
-        <w:t>order_items.product_id</w:t>
-      </w:r>
-      <w:proofErr w:type="spellEnd"/>
-    </w:p>
-    <w:p>
-      <w:pPr>
-        <w:rPr>
-          <w:rFonts w:ascii="Helvetica" w:hAnsi="Helvetica"/>
-        </w:rPr>
-      </w:pPr>
-      <w:r>
-        <w:rPr>
-          <w:rFonts w:ascii="Helvetica" w:hAnsi="Helvetica"/>
-        </w:rPr>
-        <w:t xml:space="preserve">where </w:t>
-      </w:r>
-      <w:proofErr w:type="spellStart"/>
-      <w:r>
-        <w:rPr>
-          <w:rFonts w:ascii="Helvetica" w:hAnsi="Helvetica"/>
-        </w:rPr>
-        <w:t>order_id</w:t>
-      </w:r>
-      <w:proofErr w:type="spellEnd"/>
-      <w:r>
-        <w:rPr>
-          <w:rFonts w:ascii="Helvetica" w:hAnsi="Helvetica"/>
-        </w:rPr>
-        <w:t xml:space="preserve"> is null;</w:t>
-      </w:r>
-    </w:p>
-    <w:p>
-      <w:pPr>
-        <w:rPr>
-          <w:rFonts w:ascii="Helvetica" w:hAnsi="Helvetica"/>
-        </w:rPr>
-      </w:pPr>
-    </w:p>
-    <w:p>
-      <w:pPr>
-        <w:rPr>
-          <w:rFonts w:ascii="Helvetica" w:hAnsi="Helvetica"/>
-        </w:rPr>
-      </w:pPr>
-      <w:r>
-        <w:rPr>
-          <w:rFonts w:ascii="Helvetica" w:hAnsi="Helvetica"/>
-        </w:rPr>
-        <w:t>7.  Customers Without Orders</w:t>
-      </w:r>
-    </w:p>
-    <w:p>
-      <w:pPr>
-        <w:rPr>
-          <w:rFonts w:ascii="Helvetica" w:hAnsi="Helvetica"/>
-        </w:rPr>
-      </w:pPr>
-      <w:r>
-        <w:rPr>
-          <w:rFonts w:ascii="Helvetica" w:hAnsi="Helvetica"/>
-        </w:rPr>
-        <w:t>Display customers who haven’t placed any orders yet.</w:t>
-      </w:r>
-    </w:p>
-    <w:p>
-      <w:pPr>
-        <w:rPr>
-          <w:rFonts w:ascii="Helvetica" w:hAnsi="Helvetica"/>
-        </w:rPr>
-      </w:pPr>
-      <w:r>
-        <w:rPr>
-          <w:rFonts w:ascii="Helvetica" w:hAnsi="Helvetica"/>
-        </w:rPr>
-        <w:t>select  customers.name</w:t>
-      </w:r>
-    </w:p>
-    <w:p>
-      <w:pPr>
-        <w:rPr>
-          <w:rFonts w:ascii="Helvetica" w:hAnsi="Helvetica"/>
-        </w:rPr>
-      </w:pPr>
-      <w:r>
-        <w:rPr>
-          <w:rFonts w:ascii="Helvetica" w:hAnsi="Helvetica"/>
-        </w:rPr>
-        <w:t xml:space="preserve">from customers left join orders on </w:t>
-      </w:r>
-      <w:proofErr w:type="spellStart"/>
-      <w:r>
-        <w:rPr>
-          <w:rFonts w:ascii="Helvetica" w:hAnsi="Helvetica"/>
-        </w:rPr>
-        <w:t>customers.customer_id</w:t>
-      </w:r>
-      <w:proofErr w:type="spellEnd"/>
-      <w:r>
-        <w:rPr>
-          <w:rFonts w:ascii="Helvetica" w:hAnsi="Helvetica"/>
-        </w:rPr>
-        <w:t xml:space="preserve"> = </w:t>
-      </w:r>
-      <w:proofErr w:type="spellStart"/>
-      <w:r>
-        <w:rPr>
-          <w:rFonts w:ascii="Helvetica" w:hAnsi="Helvetica"/>
-        </w:rPr>
-        <w:t>orders.customer_id</w:t>
-      </w:r>
-      <w:proofErr w:type="spellEnd"/>
-    </w:p>
-    <w:p>
-      <w:pPr>
-        <w:rPr>
-          <w:rFonts w:ascii="Helvetica" w:hAnsi="Helvetica"/>
-        </w:rPr>
-      </w:pPr>
-      <w:r>
-        <w:rPr>
-          <w:rFonts w:ascii="Helvetica" w:hAnsi="Helvetica"/>
-        </w:rPr>
-        <w:t xml:space="preserve">where </w:t>
-      </w:r>
-      <w:proofErr w:type="spellStart"/>
-      <w:r>
-        <w:rPr>
-          <w:rFonts w:ascii="Helvetica" w:hAnsi="Helvetica"/>
-        </w:rPr>
-        <w:t>order_id</w:t>
-      </w:r>
-      <w:proofErr w:type="spellEnd"/>
-      <w:r>
-        <w:rPr>
-          <w:rFonts w:ascii="Helvetica" w:hAnsi="Helvetica"/>
-        </w:rPr>
-        <w:t xml:space="preserve"> is null;</w:t>
-      </w:r>
-    </w:p>
-    <w:p>
-      <w:pPr>
-        <w:rPr>
-          <w:rFonts w:ascii="Helvetica" w:hAnsi="Helvetica"/>
-        </w:rPr>
-      </w:pPr>
-    </w:p>
-    <w:p>
-      <w:pPr>
-        <w:rPr>
-          <w:rFonts w:ascii="Helvetica" w:hAnsi="Helvetica"/>
-        </w:rPr>
-      </w:pPr>
-      <w:r>
-        <w:rPr>
-          <w:rFonts w:ascii="Helvetica" w:hAnsi="Helvetica"/>
-        </w:rPr>
-        <w:t>8.  Most Popular Product</w:t>
-      </w:r>
-    </w:p>
-    <w:p>
-      <w:pPr>
-        <w:rPr>
-          <w:rFonts w:ascii="Helvetica" w:hAnsi="Helvetica"/>
-        </w:rPr>
-      </w:pPr>
-      <w:r>
-        <w:rPr>
-          <w:rFonts w:ascii="Helvetica" w:hAnsi="Helvetica"/>
-        </w:rPr>
-        <w:t>Identify the product that has been ordered the most (by total quantity sold).</w:t>
-      </w:r>
-    </w:p>
-    <w:p>
-      <w:pPr>
-        <w:rPr>
-          <w:rFonts w:ascii="Helvetica" w:hAnsi="Helvetica"/>
-        </w:rPr>
-      </w:pPr>
-      <w:r>
-        <w:rPr>
-          <w:rFonts w:ascii="Helvetica" w:hAnsi="Helvetica"/>
-        </w:rPr>
-        <w:t xml:space="preserve">select </w:t>
-      </w:r>
-      <w:proofErr w:type="spellStart"/>
-      <w:r>
-        <w:rPr>
-          <w:rFonts w:ascii="Helvetica" w:hAnsi="Helvetica"/>
-        </w:rPr>
-        <w:t>products.product_name</w:t>
-      </w:r>
-      <w:proofErr w:type="spellEnd"/>
-      <w:r>
-        <w:rPr>
-          <w:rFonts w:ascii="Helvetica" w:hAnsi="Helvetica"/>
-        </w:rPr>
-        <w:t>, sum(</w:t>
-      </w:r>
-      <w:proofErr w:type="spellStart"/>
-      <w:r>
-        <w:rPr>
-          <w:rFonts w:ascii="Helvetica" w:hAnsi="Helvetica"/>
-        </w:rPr>
-        <w:t>order_items.quantity</w:t>
-      </w:r>
-      <w:proofErr w:type="spellEnd"/>
-      <w:r>
-        <w:rPr>
-          <w:rFonts w:ascii="Helvetica" w:hAnsi="Helvetica"/>
-        </w:rPr>
-        <w:t>) as quant from products</w:t>
-      </w:r>
-    </w:p>
-    <w:p>
-      <w:pPr>
-        <w:rPr>
-          <w:rFonts w:ascii="Helvetica" w:hAnsi="Helvetica"/>
-        </w:rPr>
-      </w:pPr>
-      <w:r>
-        <w:rPr>
-          <w:rFonts w:ascii="Helvetica" w:hAnsi="Helvetica"/>
-        </w:rPr>
-        <w:t xml:space="preserve">join </w:t>
-      </w:r>
-      <w:proofErr w:type="spellStart"/>
-      <w:r>
-        <w:rPr>
-          <w:rFonts w:ascii="Helvetica" w:hAnsi="Helvetica"/>
-        </w:rPr>
-        <w:t>order_items</w:t>
-      </w:r>
-      <w:proofErr w:type="spellEnd"/>
-      <w:r>
-        <w:rPr>
-          <w:rFonts w:ascii="Helvetica" w:hAnsi="Helvetica"/>
-        </w:rPr>
-        <w:t xml:space="preserve"> on </w:t>
-      </w:r>
-      <w:proofErr w:type="spellStart"/>
-      <w:r>
-        <w:rPr>
-          <w:rFonts w:ascii="Helvetica" w:hAnsi="Helvetica"/>
-        </w:rPr>
-        <w:t>order_items.product_id</w:t>
-      </w:r>
-      <w:proofErr w:type="spellEnd"/>
-      <w:r>
-        <w:rPr>
-          <w:rFonts w:ascii="Helvetica" w:hAnsi="Helvetica"/>
-        </w:rPr>
-        <w:t xml:space="preserve"> = </w:t>
-      </w:r>
-      <w:proofErr w:type="spellStart"/>
-      <w:r>
-        <w:rPr>
-          <w:rFonts w:ascii="Helvetica" w:hAnsi="Helvetica"/>
-        </w:rPr>
-        <w:t>products.product_id</w:t>
-      </w:r>
-      <w:proofErr w:type="spellEnd"/>
-    </w:p>
-    <w:p>
-      <w:pPr>
-        <w:rPr>
-          <w:rFonts w:ascii="Helvetica" w:hAnsi="Helvetica"/>
-        </w:rPr>
-      </w:pPr>
-      <w:r>
-        <w:rPr>
-          <w:rFonts w:ascii="Helvetica" w:hAnsi="Helvetica"/>
-        </w:rPr>
-        <w:t xml:space="preserve">group by </w:t>
-      </w:r>
-      <w:proofErr w:type="spellStart"/>
-      <w:r>
-        <w:rPr>
-          <w:rFonts w:ascii="Helvetica" w:hAnsi="Helvetica"/>
-        </w:rPr>
-        <w:t>product_name</w:t>
-      </w:r>
-      <w:proofErr w:type="spellEnd"/>
-      <w:r>
-        <w:rPr>
-          <w:rFonts w:ascii="Helvetica" w:hAnsi="Helvetica"/>
-        </w:rPr>
-        <w:t xml:space="preserve"> </w:t>
-      </w:r>
-    </w:p>
-    <w:p>
-      <w:pPr>
-        <w:rPr>
-          <w:rFonts w:ascii="Helvetica" w:hAnsi="Helvetica"/>
-        </w:rPr>
-      </w:pPr>
-      <w:r>
-        <w:rPr>
-          <w:rFonts w:ascii="Helvetica" w:hAnsi="Helvetica"/>
-        </w:rPr>
-        <w:t xml:space="preserve">order by quant </w:t>
-      </w:r>
-      <w:proofErr w:type="spellStart"/>
-      <w:r>
-        <w:rPr>
-          <w:rFonts w:ascii="Helvetica" w:hAnsi="Helvetica"/>
-        </w:rPr>
-        <w:t>desc</w:t>
-      </w:r>
-      <w:proofErr w:type="spellEnd"/>
-      <w:r>
-        <w:rPr>
-          <w:rFonts w:ascii="Helvetica" w:hAnsi="Helvetica"/>
-        </w:rPr>
-        <w:t xml:space="preserve"> limit 1;</w:t>
-      </w:r>
-    </w:p>
-    <w:p>
-      <w:pPr>
-        <w:rPr>
-          <w:rFonts w:ascii="Helvetica" w:hAnsi="Helvetica"/>
-        </w:rPr>
-      </w:pPr>
-    </w:p>
-    <w:p>
-      <w:pPr>
-        <w:rPr>
-          <w:rFonts w:ascii="Helvetica" w:hAnsi="Helvetica"/>
-        </w:rPr>
-      </w:pPr>
-      <w:r>
-        <w:rPr>
-          <w:rFonts w:ascii="Helvetica" w:hAnsi="Helvetica"/>
-        </w:rPr>
-        <w:t>9.  Top 5 Customers by Spending</w:t>
-      </w:r>
-    </w:p>
-    <w:p>
-      <w:pPr>
-        <w:rPr>
-          <w:rFonts w:ascii="Helvetica" w:hAnsi="Helvetica"/>
-        </w:rPr>
-      </w:pPr>
-      <w:r>
-        <w:rPr>
-          <w:rFonts w:ascii="Helvetica" w:hAnsi="Helvetica"/>
-        </w:rPr>
-        <w:t>Find the 5 customers who have spent the most money overall.</w:t>
-      </w:r>
-    </w:p>
-    <w:p>
-      <w:pPr>
-        <w:rPr>
-          <w:rFonts w:ascii="Helvetica" w:hAnsi="Helvetica"/>
-        </w:rPr>
-      </w:pPr>
-      <w:r>
-        <w:rPr>
-          <w:rFonts w:ascii="Helvetica" w:hAnsi="Helvetica"/>
-        </w:rPr>
-        <w:t>customers, orders, transactions</w:t>
-      </w:r>
-    </w:p>
-    <w:p>
-      <w:pPr>
-        <w:rPr>
-          <w:rFonts w:ascii="Helvetica" w:hAnsi="Helvetica"/>
-        </w:rPr>
-      </w:pPr>
-      <w:r>
-        <w:rPr>
-          <w:rFonts w:ascii="Helvetica" w:hAnsi="Helvetica"/>
-        </w:rPr>
-        <w:t>select customers.name, sum(</w:t>
-      </w:r>
-      <w:proofErr w:type="spellStart"/>
-      <w:r>
-        <w:rPr>
-          <w:rFonts w:ascii="Helvetica" w:hAnsi="Helvetica"/>
-        </w:rPr>
-        <w:t>transactions.amount</w:t>
-      </w:r>
-      <w:proofErr w:type="spellEnd"/>
-      <w:r>
-        <w:rPr>
-          <w:rFonts w:ascii="Helvetica" w:hAnsi="Helvetica"/>
-        </w:rPr>
-        <w:t xml:space="preserve">) as </w:t>
-      </w:r>
-      <w:proofErr w:type="spellStart"/>
-      <w:r>
-        <w:rPr>
-          <w:rFonts w:ascii="Helvetica" w:hAnsi="Helvetica"/>
-        </w:rPr>
-        <w:t>total_spent</w:t>
-      </w:r>
-      <w:proofErr w:type="spellEnd"/>
-    </w:p>
-    <w:p>
-      <w:pPr>
-        <w:rPr>
-          <w:rFonts w:ascii="Helvetica" w:hAnsi="Helvetica"/>
-        </w:rPr>
-      </w:pPr>
-      <w:r>
-        <w:rPr>
-          <w:rFonts w:ascii="Helvetica" w:hAnsi="Helvetica"/>
-        </w:rPr>
-        <w:t xml:space="preserve">from orders join customers on </w:t>
-      </w:r>
-      <w:proofErr w:type="spellStart"/>
-      <w:r>
-        <w:rPr>
-          <w:rFonts w:ascii="Helvetica" w:hAnsi="Helvetica"/>
-        </w:rPr>
-        <w:t>customers.customer_id</w:t>
-      </w:r>
-      <w:proofErr w:type="spellEnd"/>
-      <w:r>
-        <w:rPr>
-          <w:rFonts w:ascii="Helvetica" w:hAnsi="Helvetica"/>
-        </w:rPr>
-        <w:t xml:space="preserve"> = </w:t>
-      </w:r>
-      <w:proofErr w:type="spellStart"/>
-      <w:r>
-        <w:rPr>
-          <w:rFonts w:ascii="Helvetica" w:hAnsi="Helvetica"/>
-        </w:rPr>
-        <w:t>orders.customer_id</w:t>
-      </w:r>
-      <w:proofErr w:type="spellEnd"/>
-    </w:p>
-    <w:p>
-      <w:pPr>
-        <w:rPr>
-          <w:rFonts w:ascii="Helvetica" w:hAnsi="Helvetica"/>
-        </w:rPr>
-      </w:pPr>
-      <w:r>
-        <w:rPr>
-          <w:rFonts w:ascii="Helvetica" w:hAnsi="Helvetica"/>
-        </w:rPr>
-        <w:t xml:space="preserve">join transactions on </w:t>
-      </w:r>
-      <w:proofErr w:type="spellStart"/>
-      <w:r>
-        <w:rPr>
-          <w:rFonts w:ascii="Helvetica" w:hAnsi="Helvetica"/>
-        </w:rPr>
-        <w:t>transactions.order_id</w:t>
-      </w:r>
-      <w:proofErr w:type="spellEnd"/>
-      <w:r>
-        <w:rPr>
-          <w:rFonts w:ascii="Helvetica" w:hAnsi="Helvetica"/>
-        </w:rPr>
-        <w:t xml:space="preserve"> = </w:t>
-      </w:r>
-      <w:proofErr w:type="spellStart"/>
-      <w:r>
-        <w:rPr>
-          <w:rFonts w:ascii="Helvetica" w:hAnsi="Helvetica"/>
-        </w:rPr>
-        <w:t>orders.order_id</w:t>
-      </w:r>
-      <w:proofErr w:type="spellEnd"/>
-    </w:p>
-    <w:p>
-      <w:pPr>
-        <w:rPr>
-          <w:rFonts w:ascii="Helvetica" w:hAnsi="Helvetica"/>
-        </w:rPr>
-      </w:pPr>
-      <w:r>
-        <w:rPr>
-          <w:rFonts w:ascii="Helvetica" w:hAnsi="Helvetica"/>
-        </w:rPr>
-        <w:t xml:space="preserve">group by customers.name </w:t>
-      </w:r>
-    </w:p>
-    <w:p>
-      <w:pPr>
-        <w:rPr>
-          <w:rFonts w:ascii="Helvetica" w:hAnsi="Helvetica"/>
-        </w:rPr>
-      </w:pPr>
-      <w:r>
-        <w:rPr>
-          <w:rFonts w:ascii="Helvetica" w:hAnsi="Helvetica"/>
-        </w:rPr>
-        <w:t xml:space="preserve">order by </w:t>
-      </w:r>
-      <w:proofErr w:type="spellStart"/>
-      <w:r>
-        <w:rPr>
-          <w:rFonts w:ascii="Helvetica" w:hAnsi="Helvetica"/>
-        </w:rPr>
-        <w:t>total_spent</w:t>
-      </w:r>
-      <w:proofErr w:type="spellEnd"/>
-      <w:r>
-        <w:rPr>
-          <w:rFonts w:ascii="Helvetica" w:hAnsi="Helvetica"/>
-        </w:rPr>
-        <w:t xml:space="preserve"> </w:t>
-      </w:r>
-      <w:proofErr w:type="spellStart"/>
-      <w:r>
-        <w:rPr>
-          <w:rFonts w:ascii="Helvetica" w:hAnsi="Helvetica"/>
-        </w:rPr>
-        <w:t>desc</w:t>
-      </w:r>
-      <w:proofErr w:type="spellEnd"/>
-      <w:r>
-        <w:rPr>
-          <w:rFonts w:ascii="Helvetica" w:hAnsi="Helvetica"/>
-        </w:rPr>
-        <w:t xml:space="preserve"> limit 5;</w:t>
-      </w:r>
-    </w:p>
-    <w:p>
-      <w:pPr>
-        <w:rPr>
-          <w:rFonts w:ascii="Helvetica" w:hAnsi="Helvetica"/>
-        </w:rPr>
-      </w:pPr>
-    </w:p>
-    <w:p>
-      <w:pPr>
-        <w:rPr>
-          <w:rFonts w:ascii="Helvetica" w:hAnsi="Helvetica"/>
-        </w:rPr>
-      </w:pPr>
-      <w:r>
-        <w:rPr>
-          <w:rFonts w:ascii="Helvetica" w:hAnsi="Helvetica"/>
-        </w:rPr>
-        <w:t>10. Monthly Revenue Trend</w:t>
-      </w:r>
-    </w:p>
-    <w:p>
-      <w:pPr>
-        <w:rPr>
-          <w:rFonts w:ascii="Helvetica" w:hAnsi="Helvetica"/>
-        </w:rPr>
-      </w:pPr>
-      <w:r>
-        <w:rPr>
-          <w:rFonts w:ascii="Helvetica" w:hAnsi="Helvetica"/>
-        </w:rPr>
-        <w:t>Calculate the total revenue for each month based on order dates.</w:t>
-      </w:r>
-    </w:p>
-    <w:p>
-      <w:pPr>
-        <w:rPr>
-          <w:rFonts w:ascii="Helvetica" w:hAnsi="Helvetica"/>
-        </w:rPr>
-      </w:pPr>
-      <w:r>
-        <w:rPr>
-          <w:rFonts w:ascii="Helvetica" w:hAnsi="Helvetica"/>
-        </w:rPr>
-        <w:t>-- Example implementation (assumes an `</w:t>
-      </w:r>
-      <w:proofErr w:type="spellStart"/>
-      <w:r>
-        <w:rPr>
-          <w:rFonts w:ascii="Helvetica" w:hAnsi="Helvetica"/>
-        </w:rPr>
-        <w:t>orders.order_date</w:t>
-      </w:r>
-      <w:proofErr w:type="spellEnd"/>
-      <w:r>
-        <w:rPr>
-          <w:rFonts w:ascii="Helvetica" w:hAnsi="Helvetica"/>
-        </w:rPr>
-        <w:t>` column exists):</w:t>
-      </w:r>
-    </w:p>
-    <w:p>
-      <w:pPr>
-        <w:rPr>
-          <w:rFonts w:ascii="Helvetica" w:hAnsi="Helvetica"/>
-        </w:rPr>
-      </w:pPr>
-      <w:r>
-        <w:rPr>
-          <w:rFonts w:ascii="Helvetica" w:hAnsi="Helvetica"/>
-        </w:rPr>
-        <w:lastRenderedPageBreak/>
-        <w:t>select</w:t>
-      </w:r>
-    </w:p>
-    <w:p>
-      <w:pPr>
-        <w:rPr>
-          <w:rFonts w:ascii="Helvetica" w:hAnsi="Helvetica"/>
-        </w:rPr>
-      </w:pPr>
-      <w:r>
-        <w:rPr>
-          <w:rFonts w:ascii="Helvetica" w:hAnsi="Helvetica"/>
-        </w:rPr>
-        <w:t xml:space="preserve">    </w:t>
-      </w:r>
-      <w:proofErr w:type="spellStart"/>
-      <w:r>
-        <w:rPr>
-          <w:rFonts w:ascii="Helvetica" w:hAnsi="Helvetica"/>
-        </w:rPr>
-        <w:t>date_trunc</w:t>
-      </w:r>
-      <w:proofErr w:type="spellEnd"/>
-      <w:r>
-        <w:rPr>
-          <w:rFonts w:ascii="Helvetica" w:hAnsi="Helvetica"/>
-        </w:rPr>
-        <w:t xml:space="preserve">('month', </w:t>
-      </w:r>
-      <w:proofErr w:type="spellStart"/>
-      <w:r>
-        <w:rPr>
-          <w:rFonts w:ascii="Helvetica" w:hAnsi="Helvetica"/>
-        </w:rPr>
-        <w:t>orders.order_date</w:t>
-      </w:r>
-      <w:proofErr w:type="spellEnd"/>
-      <w:r>
-        <w:rPr>
-          <w:rFonts w:ascii="Helvetica" w:hAnsi="Helvetica"/>
-        </w:rPr>
-        <w:t>) as month,</w:t>
-      </w:r>
-    </w:p>
-    <w:p>
-      <w:pPr>
-        <w:rPr>
-          <w:rFonts w:ascii="Helvetica" w:hAnsi="Helvetica"/>
-        </w:rPr>
-      </w:pPr>
-      <w:r>
-        <w:rPr>
-          <w:rFonts w:ascii="Helvetica" w:hAnsi="Helvetica"/>
-        </w:rPr>
-        <w:t xml:space="preserve">    sum(</w:t>
-      </w:r>
-      <w:proofErr w:type="spellStart"/>
-      <w:r>
-        <w:rPr>
-          <w:rFonts w:ascii="Helvetica" w:hAnsi="Helvetica"/>
-        </w:rPr>
-        <w:t>order_items.quantity</w:t>
-      </w:r>
-      <w:proofErr w:type="spellEnd"/>
-      <w:r>
-        <w:rPr>
-          <w:rFonts w:ascii="Helvetica" w:hAnsi="Helvetica"/>
-        </w:rPr>
-        <w:t xml:space="preserve"> * </w:t>
-      </w:r>
-      <w:proofErr w:type="spellStart"/>
-      <w:r>
-        <w:rPr>
-          <w:rFonts w:ascii="Helvetica" w:hAnsi="Helvetica"/>
-        </w:rPr>
-        <w:t>order_items.unit_price</w:t>
-      </w:r>
-      <w:proofErr w:type="spellEnd"/>
-      <w:r>
-        <w:rPr>
-          <w:rFonts w:ascii="Helvetica" w:hAnsi="Helvetica"/>
-        </w:rPr>
-        <w:t>) as revenue</w:t>
-      </w:r>
-    </w:p>
-    <w:p>
-      <w:pPr>
-        <w:rPr>
-          <w:rFonts w:ascii="Helvetica" w:hAnsi="Helvetica"/>
-        </w:rPr>
-      </w:pPr>
-      <w:r>
-        <w:rPr>
-          <w:rFonts w:ascii="Helvetica" w:hAnsi="Helvetica"/>
-        </w:rPr>
-        <w:t>from orders</w:t>
-      </w:r>
-    </w:p>
-    <w:p>
-      <w:pPr>
-        <w:rPr>
-          <w:rFonts w:ascii="Helvetica" w:hAnsi="Helvetica"/>
-        </w:rPr>
-      </w:pPr>
-      <w:r>
-        <w:rPr>
-          <w:rFonts w:ascii="Helvetica" w:hAnsi="Helvetica"/>
-        </w:rPr>
-        <w:t xml:space="preserve">join </w:t>
-      </w:r>
-      <w:proofErr w:type="spellStart"/>
-      <w:r>
-        <w:rPr>
-          <w:rFonts w:ascii="Helvetica" w:hAnsi="Helvetica"/>
-        </w:rPr>
-        <w:t>order_items</w:t>
-      </w:r>
-      <w:proofErr w:type="spellEnd"/>
-      <w:r>
-        <w:rPr>
-          <w:rFonts w:ascii="Helvetica" w:hAnsi="Helvetica"/>
-        </w:rPr>
-        <w:t xml:space="preserve"> on </w:t>
-      </w:r>
-      <w:proofErr w:type="spellStart"/>
-      <w:r>
-        <w:rPr>
-          <w:rFonts w:ascii="Helvetica" w:hAnsi="Helvetica"/>
-        </w:rPr>
-        <w:t>orders.order_id</w:t>
-      </w:r>
-      <w:proofErr w:type="spellEnd"/>
-      <w:r>
-        <w:rPr>
-          <w:rFonts w:ascii="Helvetica" w:hAnsi="Helvetica"/>
-        </w:rPr>
-        <w:t xml:space="preserve"> = </w:t>
-      </w:r>
-      <w:proofErr w:type="spellStart"/>
-      <w:r>
-        <w:rPr>
-          <w:rFonts w:ascii="Helvetica" w:hAnsi="Helvetica"/>
-        </w:rPr>
-        <w:t>order_items.order_id</w:t>
-      </w:r>
-      <w:proofErr w:type="spellEnd"/>
-    </w:p>
-    <w:p>
-      <w:pPr>
-        <w:rPr>
-          <w:rFonts w:ascii="Helvetica" w:hAnsi="Helvetica"/>
-        </w:rPr>
-      </w:pPr>
-      <w:r>
-        <w:rPr>
-          <w:rFonts w:ascii="Helvetica" w:hAnsi="Helvetica"/>
-        </w:rPr>
-        <w:t xml:space="preserve">group by </w:t>
-      </w:r>
-      <w:proofErr w:type="spellStart"/>
-      <w:r>
-        <w:rPr>
-          <w:rFonts w:ascii="Helvetica" w:hAnsi="Helvetica"/>
-        </w:rPr>
-        <w:t>date_trunc</w:t>
-      </w:r>
-      <w:proofErr w:type="spellEnd"/>
-      <w:r>
-        <w:rPr>
-          <w:rFonts w:ascii="Helvetica" w:hAnsi="Helvetica"/>
-        </w:rPr>
-        <w:t xml:space="preserve">('month', </w:t>
-      </w:r>
-      <w:proofErr w:type="spellStart"/>
-      <w:r>
-        <w:rPr>
-          <w:rFonts w:ascii="Helvetica" w:hAnsi="Helvetica"/>
-        </w:rPr>
-        <w:t>orders.order_date</w:t>
-      </w:r>
-      <w:proofErr w:type="spellEnd"/>
-      <w:r>
-        <w:rPr>
-          <w:rFonts w:ascii="Helvetica" w:hAnsi="Helvetica"/>
-        </w:rPr>
-        <w:t>)</w:t>
-      </w:r>
-    </w:p>
-    <w:p>
-      <w:pPr>
-        <w:rPr>
-          <w:rFonts w:ascii="Helvetica" w:hAnsi="Helvetica"/>
-        </w:rPr>
-      </w:pPr>
-      <w:r>
-        <w:rPr>
-          <w:rFonts w:ascii="Helvetica" w:hAnsi="Helvetica"/>
-        </w:rPr>
-        <w:t>order by month;</w:t>
-      </w:r>
-    </w:p>
-    <w:p>
-      <w:pPr>
-        <w:rPr>
-          <w:rFonts w:ascii="Helvetica" w:hAnsi="Helvetica"/>
-        </w:rPr>
-      </w:pPr>
-      <w:r>
-        <w:rPr>
-          <w:rFonts w:ascii="Helvetica" w:hAnsi="Helvetica"/>
-        </w:rPr>
-        <w:t>11. Category with Highest Average Price</w:t>
-      </w:r>
-    </w:p>
-    <w:p>
-      <w:pPr>
-        <w:rPr>
-          <w:rFonts w:ascii="Helvetica" w:hAnsi="Helvetica"/>
-        </w:rPr>
-      </w:pPr>
-      <w:r>
-        <w:rPr>
-          <w:rFonts w:ascii="Helvetica" w:hAnsi="Helvetica"/>
-        </w:rPr>
-        <w:t>For each category, compute the average product price and identify the highest one.</w:t>
-      </w:r>
-    </w:p>
-    <w:p>
-      <w:pPr>
-        <w:rPr>
-          <w:rFonts w:ascii="Helvetica" w:hAnsi="Helvetica"/>
-        </w:rPr>
-      </w:pPr>
-      <w:r>
-        <w:rPr>
-          <w:rFonts w:ascii="Helvetica" w:hAnsi="Helvetica"/>
-        </w:rPr>
-        <w:t>12. Customer–Category Combination</w:t>
-      </w:r>
-    </w:p>
-    <w:p>
-      <w:pPr>
-        <w:rPr>
-          <w:rFonts w:ascii="Helvetica" w:hAnsi="Helvetica"/>
-        </w:rPr>
-      </w:pPr>
-      <w:r>
-        <w:rPr>
-          <w:rFonts w:ascii="Helvetica" w:hAnsi="Helvetica"/>
-        </w:rPr>
-        <w:t>Find which product category each customer buys from the most.</w:t>
-      </w:r>
-    </w:p>
-    <w:p>
-      <w:pPr>
-        <w:rPr>
-          <w:rFonts w:ascii="Helvetica" w:hAnsi="Helvetica"/>
-        </w:rPr>
-      </w:pPr>
-      <w:r>
-        <w:rPr>
-          <w:rFonts w:ascii="Helvetica" w:hAnsi="Helvetica"/>
-        </w:rPr>
-        <w:t>13. Orders with Multiple Products</w:t>
-      </w:r>
-    </w:p>
-    <w:p>
-      <w:pPr>
-        <w:rPr>
-          <w:rFonts w:ascii="Helvetica" w:hAnsi="Helvetica"/>
-        </w:rPr>
-      </w:pPr>
-      <w:r>
-        <w:rPr>
-          <w:rFonts w:ascii="Helvetica" w:hAnsi="Helvetica"/>
-        </w:rPr>
-        <w:t>List all orders that contain more than one product.</w:t>
-      </w:r>
-    </w:p>
-    <w:p>
-      <w:pPr>
-        <w:rPr>
-          <w:rFonts w:ascii="Helvetica" w:hAnsi="Helvetica"/>
-        </w:rPr>
-      </w:pPr>
-      <w:r>
-        <w:rPr>
-          <w:rFonts w:ascii="Helvetica" w:hAnsi="Helvetica"/>
-        </w:rPr>
-        <w:t>14. Products Bought by a Specific Customer</w:t>
-      </w:r>
-    </w:p>
-    <w:p>
-      <w:pPr>
-        <w:rPr>
-          <w:rFonts w:ascii="Helvetica" w:hAnsi="Helvetica"/>
-        </w:rPr>
-      </w:pPr>
-      <w:r>
-        <w:rPr>
-          <w:rFonts w:ascii="Helvetica" w:hAnsi="Helvetica"/>
-        </w:rPr>
-        <w:t>Show all products purchased by the customer named “Maria White”.</w:t>
-      </w:r>
-    </w:p>
-    <w:p>
-      <w:pPr>
-        <w:rPr>
-          <w:rFonts w:ascii="Helvetica" w:hAnsi="Helvetica"/>
-        </w:rPr>
-      </w:pPr>
-      <w:r>
-        <w:rPr>
-          <w:rFonts w:ascii="Helvetica" w:hAnsi="Helvetica"/>
-        </w:rPr>
-        <w:t>15. Top-Selling Category by Revenue</w:t>
-      </w:r>
-    </w:p>
-    <w:p>
-      <w:pPr>
-        <w:rPr>
-          <w:rFonts w:ascii="Helvetica" w:hAnsi="Helvetica"/>
-        </w:rPr>
-      </w:pPr>
-      <w:r>
-        <w:rPr>
-          <w:rFonts w:ascii="Helvetica" w:hAnsi="Helvetica"/>
-        </w:rPr>
-        <w:t>Determine which product category generates the highest total revenue.</w:t>
-      </w:r>
-    </w:p>
-    <w:p>
-      <w:pPr>
-        <w:rPr>
-          <w:rFonts w:ascii="Helvetica" w:hAnsi="Helvetica"/>
-        </w:rPr>
-      </w:pPr>
-      <w:r>
-        <w:rPr>
-          <w:rFonts w:ascii="Helvetica" w:hAnsi="Helvetica"/>
-        </w:rPr>
-        <w:t>16. Inactive Customers in the Last 3 Months</w:t>
-      </w:r>
-    </w:p>
-    <w:p>
-      <w:pPr>
-        <w:rPr>
-          <w:rFonts w:ascii="Helvetica" w:hAnsi="Helvetica"/>
-        </w:rPr>
-      </w:pPr>
-      <w:r>
-        <w:rPr>
-          <w:rFonts w:ascii="Helvetica" w:hAnsi="Helvetica"/>
-        </w:rPr>
-        <w:t>List customers who have not made any purchases in the last three months.</w:t>
-      </w:r>
-    </w:p>
-    <w:p>
-      <w:pPr>
-        <w:rPr>
-          <w:rFonts w:ascii="Helvetica" w:hAnsi="Helvetica"/>
-        </w:rPr>
-      </w:pPr>
-      <w:r>
-        <w:rPr>
-          <w:rFonts w:ascii="Helvetica" w:hAnsi="Helvetica"/>
-        </w:rPr>
-        <w:t>17. Repeat Buyers</w:t>
-      </w:r>
-    </w:p>
-    <w:p>
-      <w:pPr>
-        <w:rPr>
-          <w:rFonts w:ascii="Helvetica" w:hAnsi="Helvetica"/>
-        </w:rPr>
-      </w:pPr>
-      <w:r>
-        <w:rPr>
-          <w:rFonts w:ascii="Helvetica" w:hAnsi="Helvetica"/>
-        </w:rPr>
-        <w:t>Identify customers who have placed more than one order.</w:t>
-      </w:r>
-    </w:p>
-    <w:p>
-      <w:pPr>
-        <w:rPr>
-          <w:rFonts w:ascii="Helvetica" w:hAnsi="Helvetica"/>
-        </w:rPr>
-      </w:pPr>
-      <w:r>
-        <w:rPr>
-          <w:rFonts w:ascii="Helvetica" w:hAnsi="Helvetica"/>
-        </w:rPr>
-        <w:t>18. Average Quantity per Order by Category</w:t>
-      </w:r>
-    </w:p>
-    <w:p>
-      <w:pPr>
-        <w:rPr>
-          <w:rFonts w:ascii="Helvetica" w:hAnsi="Helvetica"/>
-        </w:rPr>
-      </w:pPr>
-      <w:r>
-        <w:rPr>
-          <w:rFonts w:ascii="Helvetica" w:hAnsi="Helvetica"/>
-        </w:rPr>
-        <w:t>For each category, calculate the average quantity of products ordered per order.</w:t>
-      </w:r>
-    </w:p>
-    <w:p>
-      <w:pPr>
-        <w:rPr>
-          <w:rFonts w:ascii="Helvetica" w:hAnsi="Helvetica"/>
-        </w:rPr>
-      </w:pPr>
-      <w:r>
-        <w:rPr>
-          <w:rFonts w:ascii="Helvetica" w:hAnsi="Helvetica"/>
-        </w:rPr>
-        <w:t>19. Customer Count per City</w:t>
-      </w:r>
-    </w:p>
-    <w:p>
-      <w:pPr>
-        <w:rPr>
-          <w:rFonts w:ascii="Helvetica" w:hAnsi="Helvetica"/>
-        </w:rPr>
-      </w:pPr>
-      <w:r>
-        <w:rPr>
-          <w:rFonts w:ascii="Helvetica" w:hAnsi="Helvetica"/>
-        </w:rPr>
-        <w:t>Display the number of customers living in each city.</w:t>
-      </w:r>
-    </w:p>
-    <w:p>
-      <w:pPr>
-        <w:rPr>
-          <w:rFonts w:ascii="Helvetica" w:hAnsi="Helvetica"/>
-        </w:rPr>
-      </w:pPr>
-      <w:r>
-        <w:rPr>
-          <w:rFonts w:ascii="Helvetica" w:hAnsi="Helvetica"/>
-        </w:rPr>
-        <w:t>20. Products Purchased by All Customers</w:t>
-      </w:r>
-    </w:p>
-    <w:p>
-      <w:pPr>
-        <w:rPr>
-          <w:rFonts w:ascii="Helvetica" w:hAnsi="Helvetica"/>
-        </w:rPr>
-      </w:pPr>
-      <w:r>
-        <w:rPr>
-          <w:rFonts w:ascii="Helvetica" w:hAnsi="Helvetica"/>
-        </w:rPr>
-        <w:t>Find products that have been purchased by every customer at least once.</w:t>
-      </w:r>
+    </w:p>
+    <w:p>
+      <w:pPr>
+        <w:ind w:left="720"/>
+        <w:rPr>
+          <w:rFonts w:ascii="Helvetica" w:hAnsi="Helvetica"/>
+        </w:rPr>
+      </w:pPr>
+    </w:p>
+    <w:p>
+      <w:pPr>
+        <w:rPr>
+          <w:rFonts w:ascii="Helvetica" w:hAnsi="Helvetica"/>
+        </w:rPr>
+      </w:pPr>
     </w:p>
     <w:p>
       <w:pPr>
